--- a/my_data_for_testing/text_tedting_directory/Эволюция Хакайна.docx
+++ b/my_data_for_testing/text_tedting_directory/Эволюция Хакайна.docx
@@ -2,24 +2,6 @@
 <file path=word/document.xml><?xml version="1.0" encoding="utf-8"?>
 <w:document xmlns:ve="http://schemas.openxmlformats.org/markup-compatibility/2006" xmlns:o="urn:schemas-microsoft-com:office:office" xmlns:r="http://schemas.openxmlformats.org/officeDocument/2006/relationships" xmlns:m="http://schemas.openxmlformats.org/officeDocument/2006/math" xmlns:v="urn:schemas-microsoft-com:vml" xmlns:wp="http://schemas.openxmlformats.org/drawingml/2006/wordprocessingDrawing" xmlns:w10="urn:schemas-microsoft-com:office:word" xmlns:w="http://schemas.openxmlformats.org/wordprocessingml/2006/main" xmlns:wne="http://schemas.microsoft.com/office/word/2006/wordml">
   <w:body>
-    <w:p>
-      <w:pPr>
-        <w:ind w:firstLine="0"/>
-        <w:jc w:val="center"/>
-        <w:rPr>
-          <w:rFonts w:ascii="Arial" w:hAnsi="Arial" w:cs="Arial"/>
-        </w:rPr>
-      </w:pPr>
-    </w:p>
-    <w:p>
-      <w:pPr>
-        <w:ind w:firstLine="0"/>
-        <w:jc w:val="center"/>
-        <w:rPr>
-          <w:rFonts w:ascii="Arial" w:hAnsi="Arial" w:cs="Arial"/>
-        </w:rPr>
-      </w:pPr>
-    </w:p>
     <w:p>
       <w:r>
         <w:rPr>
@@ -46,36 +28,6 @@
     </w:p>
     <w:p>
       <w:r>
-        <w:rPr>
-          <w:i/>
-          <w:iCs/>
-        </w:rPr>
-        <w:t>(Хакайна – женское имя в Японии, означает истребляющая, уничтожающая)</w:t>
-      </w:r>
-      <w:r>
-        <w:t xml:space="preserve"> </w:t>
-      </w:r>
-    </w:p>
-    <w:p/>
-    <w:p>
-      <w:r>
-        <w:rPr>
-          <w:b/>
-          <w:bCs/>
-        </w:rPr>
-        <w:t>Пролог.</w:t>
-      </w:r>
-      <w:r>
-        <w:t xml:space="preserve"> </w:t>
-      </w:r>
-    </w:p>
-    <w:p>
-      <w:pPr>
-        <w:rPr>
-          <w:lang w:val="en-US"/>
-        </w:rPr>
-      </w:pPr>
-      <w:r>
         <w:t xml:space="preserve">В помещении стояла, глухая, почти гробовая тишина. Почти, потому что она не являлась </w:t>
       </w:r>
     </w:p>
@@ -161,7 +113,6 @@
     </w:p>
     <w:p>
       <w:r>
-        <w:lastRenderedPageBreak/>
         <w:t>Они ждали.</w:t>
       </w:r>
     </w:p>
@@ -185,7 +136,11 @@
     </w:p>
     <w:p>
       <w:r>
-        <w:t>-Что-то смущает меня этот лаз нехороший… - Задумчиво хмурясь, произнёс некто, подозрительно взирая на тёмный зев узкой норы. – Я там явно не пролезу! Определённо. Кут, сбегаешь, посмотришь, что там внутри?... – Никто не ответил, он огляделся. – Кут?</w:t>
+        <w:t xml:space="preserve">-Что-то смущает меня этот лаз нехороший… - Задумчиво хмурясь, произнёс некто, </w:t>
+      </w:r>
+      <w:r>
+        <w:lastRenderedPageBreak/>
+        <w:t>подозрительно взирая на тёмный зев узкой норы. – Я там явно не пролезу! Определённо. Кут, сбегаешь, посмотришь, что там внутри?... – Никто не ответил, он огляделся. – Кут?</w:t>
       </w:r>
     </w:p>
     <w:p>
@@ -255,11 +210,7 @@
     </w:p>
     <w:p>
       <w:r>
-        <w:t xml:space="preserve">-Нет. – Нельзя сказать, что он выложил свою мысль с радостью. В тот момент он показал путь, по которому Оля могла идти совершенно одна. Он очень не хотел терять её, но скрывать </w:t>
-      </w:r>
-      <w:r>
-        <w:lastRenderedPageBreak/>
-        <w:t>что-либо от неё, в этом вопросе, не мог. – Когда она просыпается, тебе нужно просто найти Электру. Слабую. Привязанную к месту. Войдёшь на край, она начнёт срабатывать, пока не истратит энергию узла. Этого хватит, что бы загнать Серую обратно. Когда энергия Электры ослабнет, у тебя будет около минуты, что бы отползти в сторону.</w:t>
+        <w:t>-Нет. – Нельзя сказать, что он выложил свою мысль с радостью. В тот момент он показал путь, по которому Оля могла идти совершенно одна. Он очень не хотел терять её, но скрывать что-либо от неё, в этом вопросе, не мог. – Когда она просыпается, тебе нужно просто найти Электру. Слабую. Привязанную к месту. Войдёшь на край, она начнёт срабатывать, пока не истратит энергию узла. Этого хватит, что бы загнать Серую обратно. Когда энергия Электры ослабнет, у тебя будет около минуты, что бы отползти в сторону.</w:t>
       </w:r>
     </w:p>
     <w:p>
@@ -269,6 +220,7 @@
     </w:p>
     <w:p>
       <w:r>
+        <w:lastRenderedPageBreak/>
         <w:t>-Ага. – Кивнул он, с некоторой грустью – вот и всё. Теперь её держат только и только её чувства к нему…, он отлично знал, как хрупка такая связь. – Будет больно. Вряд ли ты сможешь удержаться на ногах до конца. Просто не входи в центр аномалии, держись с краю. – Тогда его разум на миг отключился от реальности и перед глазами промелькнули все возможные варианты претворения его совета в жизнь. Они не все закончились хорошо. Увы, он слишком часто забывал сколь слабо человеческое тело. – Оля, - так же шёпотом добавил он, - может получиться так, что ты не успеешь выйти из аномалии, сведёт мышцы или ещё что…, в общем, держи под рукой кого-нибудь, кто вытащит тебя обратно, если всё пойдёт наперекосяк.</w:t>
       </w:r>
     </w:p>
@@ -374,13 +326,16 @@
     </w:p>
     <w:p>
       <w:r>
-        <w:lastRenderedPageBreak/>
         <w:t>Когда он двинулся дальше, одев перчатки, то был полон удивления. Некоторые участки поверхности норы, имели чёткие следы какого-то землеройного оборудования. Что-то вроде бура с множеством небольших изогнутых лопастей. Он не был уверен, но подозревал, что нора имеет геометрически правильную форму круга. Поразительно!</w:t>
       </w:r>
     </w:p>
     <w:p>
       <w:r>
-        <w:t>Но куда удивительнее запахи этого места! Химические реактивы, затхлость, едва ощутимый тоненький дух крови, припой, яркий дух озона, отработанное топливо плазменного резака и много других, ему неизвестных. Поразительно странная гамма. Наверное, скопление такой массы незнакомых запахов и отпугнуло псов от норы.</w:t>
+        <w:t xml:space="preserve">Но куда удивительнее запахи этого места! Химические реактивы, затхлость, едва ощутимый тоненький дух крови, припой, яркий дух озона, отработанное топливо плазменного </w:t>
+      </w:r>
+      <w:r>
+        <w:lastRenderedPageBreak/>
+        <w:t>резака и много других, ему неизвестных. Поразительно странная гамма. Наверное, скопление такой массы незнакомых запахов и отпугнуло псов от норы.</w:t>
       </w:r>
     </w:p>
     <w:p>
@@ -435,16 +390,16 @@
     </w:p>
     <w:p>
       <w:r>
-        <w:t xml:space="preserve">Велес тут полз в абсолютной темноте, ориентируясь исключительно на ощупь и запах. А зачем ему фонарик включать, если и так понятно, что там впереди и даже дальше? Вот. А химера какая, у той фонарика и вовсе не было. Велес сейчас подобно такой вот безмозглой </w:t>
-      </w:r>
-      <w:r>
-        <w:lastRenderedPageBreak/>
-        <w:t>животине нашёл место, где заканчивался туннель, идущий вверх. Дальше он тоже был, только под углом 90 градусов и строго вниз. Вот туда сталкер и рухнул. Щучкой. За мгновение перед тем, как со всей дури врезаться в бетонный пол, он успел подумать о том, что псы как-то сумели ощутить эту ловушку, потому и не пожелали соваться в нору.</w:t>
-      </w:r>
-    </w:p>
-    <w:p>
-      <w:r>
-        <w:t>Зрение исчезло. Совсем. Вообще, контроль над всем телом сразу, был утрачен. Только острая вспышка боли и всё. Тем не менее, он оставался в сознании, слышал, ощущал запахи. И очень хорошо ощутил, как нечто с огромной силой ударило его в спину. Заискрились микро молнии статики, нос забило острой вонью озона, а по телу разлилось животворное тепло электрической энергии. Изломанное тело Велеса с благодарностью приняло разряд, скорее всего, призванный обездвижить оглушённого падением зверя. Разряд отличался высокой мощностью – ему почти не пришлось тянуться к аномальным энергиям Зоны, что бы восстановить столь глобально изувеченный организм.</w:t>
+        <w:t>Велес тут полз в абсолютной темноте, ориентируясь исключительно на ощупь и запах. А зачем ему фонарик включать, если и так понятно, что там впереди и даже дальше? Вот. А химера какая, у той фонарика и вовсе не было. Велес сейчас подобно такой вот безмозглой животине нашёл место, где заканчивался туннель, идущий вверх. Дальше он тоже был, только под углом 90 градусов и строго вниз. Вот туда сталкер и рухнул. Щучкой. За мгновение перед тем, как со всей дури врезаться в бетонный пол, он успел подумать о том, что псы как-то сумели ощутить эту ловушку, потому и не пожелали соваться в нору.</w:t>
+      </w:r>
+    </w:p>
+    <w:p>
+      <w:r>
+        <w:t xml:space="preserve">Зрение исчезло. Совсем. Вообще, контроль над всем телом сразу, был утрачен. Только острая вспышка боли и всё. Тем не менее, он оставался в сознании, слышал, ощущал запахи. И </w:t>
+      </w:r>
+      <w:r>
+        <w:lastRenderedPageBreak/>
+        <w:t>очень хорошо ощутил, как нечто с огромной силой ударило его в спину. Заискрились микро молнии статики, нос забило острой вонью озона, а по телу разлилось животворное тепло электрической энергии. Изломанное тело Велеса с благодарностью приняло разряд, скорее всего, призванный обездвижить оглушённого падением зверя. Разряд отличался высокой мощностью – ему почти не пришлось тянуться к аномальным энергиям Зоны, что бы восстановить столь глобально изувеченный организм.</w:t>
       </w:r>
     </w:p>
     <w:p>
@@ -479,11 +434,7 @@
     </w:p>
     <w:p>
       <w:r>
-        <w:t xml:space="preserve">Его ухватили за ноги. Довольно грубо и не руками вовсе. Металлические трёхпальцевые манипуляторы. Довольно распространённая среди роботоделов имитация человеческой конечности. Какие, должно быть, тут замечательные люди обитают! Велес, которого бесцеремонно тащили за ноги, вдруг вспомнил, что только что, благодаря тем же людям его практически размазало по бетонному полу. Жаль, они просто прикидываются замечательными, тогда как внутри, они злы, беспощадны и самую малость садисты. Однако убивать их нельзя. Ну…, если одного-двух? Нет, определённо нет. Если Нищий и Валдис невредимы, об убиении несчастных не может быть и речи! Лёгкий, исключительно в воспитательных целях погром, возможно даже разгром, несколько переломов и пара-тройка синяков. А если ему, в качестве жеста глубочайшего раскаяния, подарят маленький мешочек </w:t>
-      </w:r>
-      <w:r>
-        <w:lastRenderedPageBreak/>
-        <w:t>рису, килограммов на пять-десять, они даже смогут подружиться! Вот.</w:t>
+        <w:t>Его ухватили за ноги. Довольно грубо и не руками вовсе. Металлические трёхпальцевые манипуляторы. Довольно распространённая среди роботоделов имитация человеческой конечности. Какие, должно быть, тут замечательные люди обитают! Велес, которого бесцеремонно тащили за ноги, вдруг вспомнил, что только что, благодаря тем же людям его практически размазало по бетонному полу. Жаль, они просто прикидываются замечательными, тогда как внутри, они злы, беспощадны и самую малость садисты. Однако убивать их нельзя. Ну…, если одного-двух? Нет, определённо нет. Если Нищий и Валдис невредимы, об убиении несчастных не может быть и речи! Лёгкий, исключительно в воспитательных целях погром, возможно даже разгром, несколько переломов и пара-тройка синяков. А если ему, в качестве жеста глубочайшего раскаяния, подарят маленький мешочек рису, килограммов на пять-десять, они даже смогут подружиться! Вот.</w:t>
       </w:r>
     </w:p>
     <w:p>
@@ -503,7 +454,11 @@
     </w:p>
     <w:p>
       <w:r>
-        <w:t>-Не двигайтесь и вам не причинят вреда. – Сказали ему в ответ, и Велес удивлённо икнул.</w:t>
+        <w:t xml:space="preserve">-Не двигайтесь и вам не причинят вреда. – Сказали ему в ответ, и Велес удивлённо </w:t>
+      </w:r>
+      <w:r>
+        <w:lastRenderedPageBreak/>
+        <w:t>икнул.</w:t>
       </w:r>
     </w:p>
     <w:p>
@@ -563,11 +518,11 @@
     </w:p>
     <w:p>
       <w:r>
-        <w:t xml:space="preserve">Пластиковый чехол лопнул как гнилая дыня. Как сильно пострадал привод, увидеть не представлялось возможным. Сталкер услышал треск, хруст и весь мир утонул в кровавой пелене. Пока он летел к стене, краем глаза отмечая, что кишечник вьётся на ветру довольно таки отвратительно, особенно если вьётся он из твоего пуза, заботливый разум, привыкший замечать всё вокруг, обрисовал случившееся в картинках. Почему-то, сменявшихся перед </w:t>
-      </w:r>
-      <w:r>
-        <w:lastRenderedPageBreak/>
-        <w:t>глазами подобно слайдам. Удар был выполнен великолепно. Тело грамотно сармотизировало отдачу. Сила удара ушла точно в цель. Но, увы, неизвестный маньяк сие создавший, приводы запаковал в двойной чехол. Причём второй с пластиком не имел ничего общего. Скорее с метеоритным железом находился в хороших отношениях. У таких ударов есть один маленький такой нюанс – если объект удара окажется твёрже стали, отдача не переломает костей, не сплющит суставы и не порвёт мышц. Просто ударная часть не сможет отправить всю энергию удара в точку, собственно удара. Результат – перелом. А перелом пятки это вещь очень болезненная, особенно если кость не просто ломается, а крошится в пыль.</w:t>
+        <w:t xml:space="preserve">Пластиковый чехол лопнул как гнилая дыня. Как сильно пострадал привод, увидеть не представлялось возможным. Сталкер услышал треск, хруст и весь мир утонул в кровавой пелене. Пока он летел к стене, краем глаза отмечая, что кишечник вьётся на ветру довольно таки отвратительно, особенно если вьётся он из твоего пуза, заботливый разум, привыкший замечать всё вокруг, обрисовал случившееся в картинках. Почему-то, сменявшихся перед глазами подобно слайдам. Удар был выполнен великолепно. Тело грамотно сармотизировало отдачу. Сила удара ушла точно в цель. Но, увы, неизвестный маньяк сие создавший, приводы запаковал в двойной чехол. Причём второй с пластиком не имел ничего общего. Скорее с метеоритным железом находился в хороших отношениях. У таких ударов есть один маленький такой нюанс – если объект удара окажется твёрже стали, отдача не переломает костей, не сплющит суставы и не порвёт мышц. Просто ударная часть не сможет отправить </w:t>
+      </w:r>
+      <w:r>
+        <w:lastRenderedPageBreak/>
+        <w:t>всю энергию удара в точку, собственно удара. Результат – перелом. А перелом пятки это вещь очень болезненная, особенно если кость не просто ломается, а крошится в пыль.</w:t>
       </w:r>
     </w:p>
     <w:p>
@@ -627,16 +582,16 @@
     </w:p>
     <w:p>
       <w:r>
-        <w:t xml:space="preserve">Как-то грубо так тянула, нехорошо так, без всякого уважения к его личности и штанам одной доброй, но заблудшей, очень заблудшей расы…, собственно, кто изготовил материал, кто конкретно, он понятия не имел. Но всё равно – нехорошо, вот так грубо хватать людей за штаны! Всё потому, что когтистое существо мрачно и грустно. Ну так! С такой-то харей! </w:t>
-      </w:r>
-      <w:r>
-        <w:lastRenderedPageBreak/>
-        <w:t>Странно, что оно ещё не повесилось.</w:t>
-      </w:r>
-    </w:p>
-    <w:p>
-      <w:r>
-        <w:t>-Нннакати тож, брателло. – Растягивая слова, с блатным акцентом – почти также как в детстве, в смысле, юношестве, произнёс Велес и, протянув длань свою щедротами полную, плеснул в робота, тем, чем сейчас наслаждался. От души так плеснул, но роботу почему-то не понравилось. Он стал омерзительно искриться, скрипеть, скрежетать и двигаться так, будто сломался. Прикидывался, конечно. Что ему сделается? Пушка на потолке выдала шестой залп и, непроизвольно, Велес отправил часть энергии роботу на добавку. Что-то громко бухнуло, засвистело, потом ударилось гулко и с тупым звоном затихло. – Йему больше нэ наливаем! И ищо рюмочку напосашок!</w:t>
+        <w:t>Как-то грубо так тянула, нехорошо так, без всякого уважения к его личности и штанам одной доброй, но заблудшей, очень заблудшей расы…, собственно, кто изготовил материал, кто конкретно, он понятия не имел. Но всё равно – нехорошо, вот так грубо хватать людей за штаны! Всё потому, что когтистое существо мрачно и грустно. Ну так! С такой-то харей! Странно, что оно ещё не повесилось.</w:t>
+      </w:r>
+    </w:p>
+    <w:p>
+      <w:r>
+        <w:t xml:space="preserve">-Нннакати тож, брателло. – Растягивая слова, с блатным акцентом – почти также как в детстве, в смысле, юношестве, произнёс Велес и, протянув длань свою щедротами полную, плеснул в робота, тем, чем сейчас наслаждался. От души так плеснул, но роботу почему-то не понравилось. Он стал омерзительно искриться, скрипеть, скрежетать и двигаться так, будто сломался. Прикидывался, конечно. Что ему сделается? Пушка на потолке выдала шестой залп </w:t>
+      </w:r>
+      <w:r>
+        <w:lastRenderedPageBreak/>
+        <w:t>и, непроизвольно, Велес отправил часть энергии роботу на добавку. Что-то громко бухнуло, засвистело, потом ударилось гулко и с тупым звоном затихло. – Йему больше нэ наливаем! И ищо рюмочку напосашок!</w:t>
       </w:r>
     </w:p>
     <w:p>
@@ -676,11 +631,7 @@
     </w:p>
     <w:p>
       <w:r>
-        <w:t xml:space="preserve">Кстати, того робота точно нужно пришить. Он являлся самой настоящей </w:t>
-      </w:r>
-      <w:r>
-        <w:lastRenderedPageBreak/>
-        <w:t>извращенческой мыслью, воплоти! А это очень ужасно. Прям ужасно-ужасно. А с ужасами бороться надо. По мере сил и возможностей, беспощадно и смело…, только надо бы зачерпнуть немного энергии из аномалии, что бы похмелиться…, в смысле, подлечиться…</w:t>
+        <w:t>Кстати, того робота точно нужно пришить. Он являлся самой настоящей извращенческой мыслью, воплоти! А это очень ужасно. Прям ужасно-ужасно. А с ужасами бороться надо. По мере сил и возможностей, беспощадно и смело…, только надо бы зачерпнуть немного энергии из аномалии, что бы похмелиться…, в смысле, подлечиться…</w:t>
       </w:r>
     </w:p>
     <w:p>
@@ -690,6 +641,7 @@
     </w:p>
     <w:p>
       <w:r>
+        <w:lastRenderedPageBreak/>
         <w:t>Наверное, Цветок он создал сам, когда уснул…, почему-то лампочки нигде не горят. Свет только от вспышек энергий Цветка. Как интересно! Аномалия питалась не от Сети. Точнее от Сети, но не той, которая давала ему власть над электрической энергией – эту аномалию питала местная проводка, жалкое подобие Сети. Какие, однако, хорошие тут генераторы…</w:t>
       </w:r>
     </w:p>
@@ -745,11 +697,7 @@
     </w:p>
     <w:p>
       <w:r>
-        <w:t xml:space="preserve">-Э-э-э, простите, но вы сами виноваты. – Извинился Велес, тут же перебрасывая всю </w:t>
-      </w:r>
-      <w:r>
-        <w:lastRenderedPageBreak/>
-        <w:t>вину за произошедшее на хозяина этого места. – Зачем вы выкопали такой коварный туннель?</w:t>
+        <w:t>-Э-э-э, простите, но вы сами виноваты. – Извинился Велес, тут же перебрасывая всю вину за произошедшее на хозяина этого места. – Зачем вы выкопали такой коварный туннель?</w:t>
       </w:r>
     </w:p>
     <w:p>
@@ -764,7 +712,11 @@
     </w:p>
     <w:p>
       <w:r>
-        <w:t>Тут начал зажигаться свет. Правда, не везде. Похоже, он тянул энергию не слишком аккуратно, многие лампы сгорели. Но того освещения, что появилось, оказалось достаточно, что бы вырвать из темноты обладателя красных глаз.</w:t>
+        <w:t xml:space="preserve">Тут начал зажигаться свет. Правда, не везде. Похоже, он тянул энергию не слишком </w:t>
+      </w:r>
+      <w:r>
+        <w:lastRenderedPageBreak/>
+        <w:t>аккуратно, многие лампы сгорели. Но того освещения, что появилось, оказалось достаточно, что бы вырвать из темноты обладателя красных глаз.</w:t>
       </w:r>
     </w:p>
     <w:p>
@@ -814,15 +766,12 @@
     </w:p>
     <w:p>
       <w:r>
-        <w:t xml:space="preserve">Он так засмотрелся на удивительные, немного правда, птичьи, ноги старика, что лишь мельком посмотрел на обстановку помещений, через которые прошёл. Какие-то приборы, компьютеры…, много вот вещей тут слегка дымилось…, из-за несчастного случая с </w:t>
-      </w:r>
-      <w:r>
-        <w:lastRenderedPageBreak/>
-        <w:t>электропроводкой. Ну, в самом деле! Он же не специально! Такое чудо свершилось – он наконец-то сможет принять на грудь, забыться в хмельном тумане, как обыкновенный человек. Оно того стоило…, правда, учёный в душе Велеса, чуть не выл от того погрома, что был учинён его деяниями в этих удивительных лабораториях. Увы, ему было очень стыдно. Он даже не представлял, как теперь быть. Теперь ему неудобно даже мстить хозяевам подземелья за падение с такой высоты и хамство робота, неприлично воняющего химерой.</w:t>
-      </w:r>
-    </w:p>
-    <w:p>
-      <w:r>
+        <w:t>Он так засмотрелся на удивительные, немного правда, птичьи, ноги старика, что лишь мельком посмотрел на обстановку помещений, через которые прошёл. Какие-то приборы, компьютеры…, много вот вещей тут слегка дымилось…, из-за несчастного случая с электропроводкой. Ну, в самом деле! Он же не специально! Такое чудо свершилось – он наконец-то сможет принять на грудь, забыться в хмельном тумане, как обыкновенный человек. Оно того стоило…, правда, учёный в душе Велеса, чуть не выл от того погрома, что был учинён его деяниями в этих удивительных лабораториях. Увы, ему было очень стыдно. Он даже не представлял, как теперь быть. Теперь ему неудобно даже мстить хозяевам подземелья за падение с такой высоты и хамство робота, неприлично воняющего химерой.</w:t>
+      </w:r>
+    </w:p>
+    <w:p>
+      <w:r>
+        <w:lastRenderedPageBreak/>
         <w:t>-А у вас риса нету? – Спросил Велес, в тайне надеясь на положительный ответ.</w:t>
       </w:r>
     </w:p>
@@ -898,11 +847,7 @@
     </w:p>
     <w:p>
       <w:r>
-        <w:t xml:space="preserve">-Ну…, это, как какой? Китайский который… - Старик с громким шлепком опустил обе ладони себе на лицо. И так замер. Велес подумал, что зря он про город. Всё-таки памятник Имперскому прошлому, для уроженца коммунистического Китая, наверное, не очень приятно </w:t>
-      </w:r>
-      <w:r>
-        <w:lastRenderedPageBreak/>
-        <w:t>слышать, что единственное, чем знаменит его народ, было создано задолго до того, как коммунизм появился в проекте. Так что он тут же поспешил исправить свою оплошность. – Ну да, вы правы. Город, как город. У вас, китайцев, что ни скажи – одни достоинства. Я так скажу даже – китайцы, самые умные, смелые, самые-самые на всей зем…</w:t>
+        <w:t>-Ну…, это, как какой? Китайский который… - Старик с громким шлепком опустил обе ладони себе на лицо. И так замер. Велес подумал, что зря он про город. Всё-таки памятник Имперскому прошлому, для уроженца коммунистического Китая, наверное, не очень приятно слышать, что единственное, чем знаменит его народ, было создано задолго до того, как коммунизм появился в проекте. Так что он тут же поспешил исправить свою оплошность. – Ну да, вы правы. Город, как город. У вас, китайцев, что ни скажи – одни достоинства. Я так скажу даже – китайцы, самые умные, смелые, самые-самые на всей зем…</w:t>
       </w:r>
     </w:p>
     <w:p>
@@ -912,6 +857,7 @@
     </w:p>
     <w:p>
       <w:r>
+        <w:lastRenderedPageBreak/>
         <w:t>-О как… - Велес предпринял отчаянный шаг. Поспешно одеваясь, он применил тактический манёвр, называемый Олей: залепи варежку блять и до вечера не разлепляй!</w:t>
       </w:r>
     </w:p>
@@ -952,11 +898,7 @@
     </w:p>
     <w:p>
       <w:r>
-        <w:t xml:space="preserve">И завертелся на месте, пытаясь заглянуть за ворот плаща. Вследствие чего и не заметил </w:t>
-      </w:r>
-      <w:r>
-        <w:lastRenderedPageBreak/>
-        <w:t>широко открытого рта Хитаносёри. Дар речи к старику вернулся не сразу.</w:t>
+        <w:t>И завертелся на месте, пытаясь заглянуть за ворот плаща. Вследствие чего и не заметил широко открытого рта Хитаносёри. Дар речи к старику вернулся не сразу.</w:t>
       </w:r>
     </w:p>
     <w:p>
@@ -981,7 +923,11 @@
     </w:p>
     <w:p>
       <w:r>
-        <w:t>-А? – Окуляры старика начали часто-часто мигать…, как бы не перегорели. Он вроде бы даже на своих механических ногах стал нетвёрдо держаться.</w:t>
+        <w:t xml:space="preserve">-А? – Окуляры старика начали часто-часто мигать…, как бы не перегорели. Он вроде бы </w:t>
+      </w:r>
+      <w:r>
+        <w:lastRenderedPageBreak/>
+        <w:t>даже на своих механических ногах стал нетвёрдо держаться.</w:t>
       </w:r>
     </w:p>
     <w:p>
@@ -1071,11 +1017,7 @@
     </w:p>
     <w:p>
       <w:r>
-        <w:t xml:space="preserve">-Это Первый Пёс-Воин. Это должность у них такая. – Велес кивнул куда-то в сторону. – </w:t>
-      </w:r>
-      <w:r>
-        <w:lastRenderedPageBreak/>
-        <w:t>Хорошие ребята. Они меня очень уважают за тонкий душевный мир и беспредельную доброту.</w:t>
+        <w:t>-Это Первый Пёс-Воин. Это должность у них такая. – Велес кивнул куда-то в сторону. – Хорошие ребята. Они меня очень уважают за тонкий душевный мир и беспредельную доброту.</w:t>
       </w:r>
     </w:p>
     <w:p>
@@ -1090,7 +1032,11 @@
     </w:p>
     <w:p>
       <w:r>
-        <w:t>-О! Замечательно! – Воскликнул тут Велес. И понял что - вот оно! Подходящий момент! – Поедим, чайку попьём как настоящие морд…, японцы! И поговорим о ваших двух гостях.</w:t>
+        <w:t xml:space="preserve">-О! Замечательно! – Воскликнул тут Велес. И понял что - вот оно! Подходящий момент! </w:t>
+      </w:r>
+      <w:r>
+        <w:lastRenderedPageBreak/>
+        <w:t>– Поедим, чайку попьём как настоящие морд…, японцы! И поговорим о ваших двух гостях.</w:t>
       </w:r>
     </w:p>
     <w:p>
@@ -1165,16 +1111,16 @@
     </w:p>
     <w:p>
       <w:r>
-        <w:t xml:space="preserve">-Не совсем. – Велес хотел повернуться к старику, но обнаружил, что один глаз прочно прилепился к процессу варки риса и при повороте к мордвину, или кто он там, образуется совсем не элегантное косоглазие. Так что поворачиваться он перестал и снова стал следить за </w:t>
-      </w:r>
-      <w:r>
-        <w:lastRenderedPageBreak/>
-        <w:t>рисом. Вообще, он был уверен, что косоглазие идёт только юным барышням и мордовским царицам – всё равно непонятно как они выглядят, а так, хоть какой-то способ идентификации появляется.</w:t>
-      </w:r>
-    </w:p>
-    <w:p>
-      <w:r>
-        <w:t>-Значит, у вас есть дело ко мне? – Старик очень старался, но, увы, нотку надежды скрыть не смог достаточно толково. А вот Велес своё удивление скрыл. С полминуты молчал. Раздумывал. Что можно извлечь из этого маленького нюанса? Какие выгоды, перспективы и возможности? Он так задумался, что едва не пропустил момент, когда рис закипел, и глупая машина позволила сразу трём зёрнышкам выпасть из кастрюльки!!!</w:t>
+        <w:t>-Не совсем. – Велес хотел повернуться к старику, но обнаружил, что один глаз прочно прилепился к процессу варки риса и при повороте к мордвину, или кто он там, образуется совсем не элегантное косоглазие. Так что поворачиваться он перестал и снова стал следить за рисом. Вообще, он был уверен, что косоглазие идёт только юным барышням и мордовским царицам – всё равно непонятно как они выглядят, а так, хоть какой-то способ идентификации появляется.</w:t>
+      </w:r>
+    </w:p>
+    <w:p>
+      <w:r>
+        <w:t xml:space="preserve">-Значит, у вас есть дело ко мне? – Старик очень старался, но, увы, нотку надежды скрыть не смог достаточно толково. А вот Велес своё удивление скрыл. С полминуты молчал. Раздумывал. Что можно извлечь из этого маленького нюанса? Какие выгоды, перспективы и </w:t>
+      </w:r>
+      <w:r>
+        <w:lastRenderedPageBreak/>
+        <w:t>возможности? Он так задумался, что едва не пропустил момент, когда рис закипел, и глупая машина позволила сразу трём зёрнышкам выпасть из кастрюльки!!!</w:t>
       </w:r>
     </w:p>
     <w:p>
@@ -1269,13 +1215,16 @@
     </w:p>
     <w:p>
       <w:r>
-        <w:lastRenderedPageBreak/>
         <w:t>-А?</w:t>
       </w:r>
     </w:p>
     <w:p>
       <w:r>
-        <w:t>-Секундочку… - Велес наполнил кастрюлю рисом, водой (любопытно, но тут был водопроводный кран, правда, с фильтром, размером с ту же электропечь). Кастрюльку поставил туда же, набрал туже программу и стал внимательно следить, что бы зловредная машина на этот раз не расплескала рис. Параллельно он размышлял. Не над возможностями, перспективами и так далее. Он решал, насколько хорошо Хутаносран воспитан, добр ли, адекватен и может ли тонко чувствовать – может ли он стать его другом? Ведь только тонко чувствующий, в душе нежный и пушистый человек, может понять такого джентльмена как он, Велес. На вкус Хутосран казался мерзким, но это не всегда верный критерий. Вот, например Нищий – только один поверхностный запах уже говорил, что он абсолютно несъедобен, даже если его отваривать часов пятнадцать, а, следовательно, он - наимерзейшее существо. Но! Стоило узнать его поближе и выяснилось что он просто прекрасный человек! Немного конечно бандит, но кто же избавлен от маленьких пороков и слабостей? Нету таких. Вот и с Хераносерином всё непонятно может быть.</w:t>
+        <w:t xml:space="preserve">-Секундочку… - Велес наполнил кастрюлю рисом, водой (любопытно, но тут был водопроводный кран, правда, с фильтром, размером с ту же электропечь). Кастрюльку поставил туда же, набрал туже программу и стал внимательно следить, что бы зловредная машина на этот раз не расплескала рис. Параллельно он размышлял. Не над возможностями, перспективами и так далее. Он решал, насколько хорошо Хутаносран воспитан, добр ли, </w:t>
+      </w:r>
+      <w:r>
+        <w:lastRenderedPageBreak/>
+        <w:t>адекватен и может ли тонко чувствовать – может ли он стать его другом? Ведь только тонко чувствующий, в душе нежный и пушистый человек, может понять такого джентльмена как он, Велес. На вкус Хутосран казался мерзким, но это не всегда верный критерий. Вот, например Нищий – только один поверхностный запах уже говорил, что он абсолютно несъедобен, даже если его отваривать часов пятнадцать, а, следовательно, он - наимерзейшее существо. Но! Стоило узнать его поближе и выяснилось что он просто прекрасный человек! Немного конечно бандит, но кто же избавлен от маленьких пороков и слабостей? Нету таких. Вот и с Хераносерином всё непонятно может быть.</w:t>
       </w:r>
     </w:p>
     <w:p>
@@ -1360,11 +1309,7 @@
     </w:p>
     <w:p>
       <w:r>
-        <w:t xml:space="preserve">-В основном. Исключения большая редкость. Двое могут стать друзьями, но я не знаю </w:t>
-      </w:r>
-      <w:r>
-        <w:lastRenderedPageBreak/>
-        <w:t>таких случаев. Смутно чувствую, что где-то видел или слышал о таком, но и только.</w:t>
+        <w:t>-В основном. Исключения большая редкость. Двое могут стать друзьями, но я не знаю таких случаев. Смутно чувствую, что где-то видел или слышал о таком, но и только.</w:t>
       </w:r>
     </w:p>
     <w:p>
@@ -1379,7 +1324,11 @@
     </w:p>
     <w:p>
       <w:r>
-        <w:t>-Зона говорит с вами? – Он даже губы нервно облизнул, ожидая ответа. Велес глянул на старика и не удержался от смеха.</w:t>
+        <w:t xml:space="preserve">-Зона говорит с вами? – Он даже губы нервно облизнул, ожидая ответа. Велес глянул на </w:t>
+      </w:r>
+      <w:r>
+        <w:lastRenderedPageBreak/>
+        <w:t>старика и не удержался от смеха.</w:t>
       </w:r>
     </w:p>
     <w:p>
@@ -1474,11 +1423,7 @@
     </w:p>
     <w:p>
       <w:r>
-        <w:t xml:space="preserve">-Много. – Японец пожал плечами. – Мы знали, когда родится Зона. И остались, что бы </w:t>
-      </w:r>
-      <w:r>
-        <w:lastRenderedPageBreak/>
-        <w:t>быть рядом, когда она вздохнёт в самый первый раз. Больше трёх лет у нас всё шло отлично. Мы имели постоянную связь с миром за Периметром. Потом случилась беда.</w:t>
+        <w:t>-Много. – Японец пожал плечами. – Мы знали, когда родится Зона. И остались, что бы быть рядом, когда она вздохнёт в самый первый раз. Больше трёх лет у нас всё шло отлично. Мы имели постоянную связь с миром за Периметром. Потом случилась беда.</w:t>
       </w:r>
     </w:p>
     <w:p>
@@ -1493,6 +1438,7 @@
     </w:p>
     <w:p>
       <w:r>
+        <w:lastRenderedPageBreak/>
         <w:t>-А вы остались живы и продолжили работу?</w:t>
       </w:r>
     </w:p>
@@ -1558,11 +1504,7 @@
     </w:p>
     <w:p>
       <w:r>
-        <w:t xml:space="preserve">Кабан протяжно завизжал и упал набок, прямо на разбитый его клыками телевизор. Шкура начала лопаться. Морда пошла волной, будто вдруг утратила цельность костной структуры. А потом телевизор исчез в боку кабана. Прошла ещё минута и детали телевизора начали появляться в самых неожиданных местах. Две и у кабана рассосались уши, на их месте появились зеленоватые схемы, плотно сращенные с мясом и шкурой. Изменения нарастали, </w:t>
-      </w:r>
-      <w:r>
-        <w:lastRenderedPageBreak/>
-        <w:t>плоть и металл сливались воедино. Ни один болтик не был отторгнут. Всё, даже пластиковый каркас, было расчленено организмом кабана и усвоено. Спустя пятнадцать минут, кабан перестал меняться.</w:t>
+        <w:t>Кабан протяжно завизжал и упал набок, прямо на разбитый его клыками телевизор. Шкура начала лопаться. Морда пошла волной, будто вдруг утратила цельность костной структуры. А потом телевизор исчез в боку кабана. Прошла ещё минута и детали телевизора начали появляться в самых неожиданных местах. Две и у кабана рассосались уши, на их месте появились зеленоватые схемы, плотно сращенные с мясом и шкурой. Изменения нарастали, плоть и металл сливались воедино. Ни один болтик не был отторгнут. Всё, даже пластиковый каркас, было расчленено организмом кабана и усвоено. Спустя пятнадцать минут, кабан перестал меняться.</w:t>
       </w:r>
     </w:p>
     <w:p>
@@ -1572,7 +1514,11 @@
     </w:p>
     <w:p>
       <w:r>
-        <w:t>Велес смотрел широко раскрыв глаза. Кабан превратился в монстра. Куда делась та милая вкусная свинюшка, способная ударом клыка пропороть борт уазика? Мутировала свинюшка, за пятнадцать минут мутировала в монстра, ставшего сильнее, быстрее, более приспособленного. И это существо использовало всё, до чего могло дотянуться, что бы сделать свою новую мутантную ДНК максимально жизнеспособной!</w:t>
+        <w:t xml:space="preserve">Велес смотрел широко раскрыв глаза. Кабан превратился в монстра. Куда делась та </w:t>
+      </w:r>
+      <w:r>
+        <w:lastRenderedPageBreak/>
+        <w:t>милая вкусная свинюшка, способная ударом клыка пропороть борт уазика? Мутировала свинюшка, за пятнадцать минут мутировала в монстра, ставшего сильнее, быстрее, более приспособленного. И это существо использовало всё, до чего могло дотянуться, что бы сделать свою новую мутантную ДНК максимально жизнеспособной!</w:t>
       </w:r>
     </w:p>
     <w:p>
@@ -1687,11 +1633,7 @@
     </w:p>
     <w:p>
       <w:r>
-        <w:t xml:space="preserve">-Они выжили так же, как и я. – Японец погрустнел. – Запустили свои проекты, сами став контрольной группой для них. Альтернативой была смерть от голода, мы не долго думали. Я </w:t>
-      </w:r>
-      <w:r>
-        <w:lastRenderedPageBreak/>
-        <w:t>остался один…, намного лет. Я покажу.</w:t>
+        <w:t>-Они выжили так же, как и я. – Японец погрустнел. – Запустили свои проекты, сами став контрольной группой для них. Альтернативой была смерть от голода, мы не долго думали. Я остался один…, намного лет. Я покажу.</w:t>
       </w:r>
     </w:p>
     <w:p>
@@ -1701,7 +1643,11 @@
     </w:p>
     <w:p>
       <w:r>
-        <w:t>-Атомный расщепитель? Такого крошечного размера? – Изумлённо воскликнул Велес, а японец, старавшийся в этой комнате ступать очень осторожно, запнулся и едва не упал. Оглянулся и не смог устоять пред соблазном.</w:t>
+        <w:t xml:space="preserve">-Атомный расщепитель? Такого крошечного размера? – Изумлённо воскликнул Велес, а </w:t>
+      </w:r>
+      <w:r>
+        <w:lastRenderedPageBreak/>
+        <w:t>японец, старавшийся в этой комнате ступать очень осторожно, запнулся и едва не упал. Оглянулся и не смог устоять пред соблазном.</w:t>
       </w:r>
     </w:p>
     <w:p>
@@ -1751,11 +1697,7 @@
     </w:p>
     <w:p>
       <w:r>
-        <w:t xml:space="preserve">-Что? Какие бутылки? – Сбившись с речи и потеряв нить рассуждений, спросил тут </w:t>
-      </w:r>
-      <w:r>
-        <w:lastRenderedPageBreak/>
-        <w:t>японец.</w:t>
+        <w:t>-Что? Какие бутылки? – Сбившись с речи и потеряв нить рассуждений, спросил тут японец.</w:t>
       </w:r>
     </w:p>
     <w:p>
@@ -1770,7 +1712,11 @@
     </w:p>
     <w:p>
       <w:r>
-        <w:t>На старых запасах учёные жили долго, но только благодаря жертве своих друзей, Хитаносёри смог выжить. На троих, еды не хватило бы никак, а ему одному, сумевшему значительно понизить массу своего тела, требовалось совсем немного, и он сумел дотянуть до дня, когда сумел выбраться на поверхность. Несколько лет ушло, но он таки сумел. Собрал землеройный аппарат запасные части коего, в последствии послужили для постройки робота, уничтоженного Велесом. Сталкер смущённо извинился, а японец небрежно отмахнулся – он и не мечтал встретить Хозяина Зоны, воплоти! Цена невелика.</w:t>
+        <w:t xml:space="preserve">На старых запасах учёные жили долго, но только благодаря жертве своих друзей, Хитаносёри смог выжить. На троих, еды не хватило бы никак, а ему одному, сумевшему </w:t>
+      </w:r>
+      <w:r>
+        <w:lastRenderedPageBreak/>
+        <w:t>значительно понизить массу своего тела, требовалось совсем немного, и он сумел дотянуть до дня, когда сумел выбраться на поверхность. Несколько лет ушло, но он таки сумел. Собрал землеройный аппарат запасные части коего, в последствии послужили для постройки робота, уничтоженного Велесом. Сталкер смущённо извинился, а японец небрежно отмахнулся – он и не мечтал встретить Хозяина Зоны, воплоти! Цена невелика.</w:t>
       </w:r>
     </w:p>
     <w:p>
@@ -1820,16 +1766,16 @@
     </w:p>
     <w:p>
       <w:r>
-        <w:t xml:space="preserve">Снорки бесновались несколько часов, а потом затихли. Учёный весь Выброс стоял возле норы, прокопанной аппаратом, с единственным оружием, бывшим на базе – дробовиком и </w:t>
-      </w:r>
-      <w:r>
-        <w:lastRenderedPageBreak/>
-        <w:t>восьмью запасными патронами к нему. Тогда он ещё не закончил работу над своим телом и был довольно слаб от уже сделанного с собой. Даже с помощью видоизменённых излучений Зоны, на адаптацию столь глобальных перестроек его организма требовались месяцы, а с отдельными агрегатами и вовсе годы.</w:t>
-      </w:r>
-    </w:p>
-    <w:p>
-      <w:r>
-        <w:t>Всё кончилось, и японец смог спокойно продолжить своё существование, заполненное попытками выбраться из ловушки и подбиравшимся к нему всё ближе сумасшествием. А через полгода случился Выброс, затронувший почвы гораздо сильнее, чем обычно - произошли подземные толчки силой всего в пару баллов. На поверхности их даже не ощутили, но здесь, кусок земли сдвинулся и рухнул. Вместе с аппаратом. Японец даже не сразу обнаружил, что его восьмиметровый туннель, теперь ведёт в громадную пещеру. Просто однажды он наступил на тушканчика – одна из более глубоких структурных мутаций обыкновенной крысы. Хитаносёри несколько дней ломал голову над загадкой появления мутанта на базе. В какой-то момент даже решил, что ему померещилось и сумасшествие вовсе не подбирается к нему, а уже давно и прочно поселилось в голове. Он и правда чуть не свихнулся (тут Велес позволил себе скептический смешок, но мгновенно исправил свою оплошность и извинился, напомнив, что ничего страшного – в Зоне итак абсолютно все с гусями). Японец извинения принял с пониманием и длинной тирадой на японском. О чём это он, Велес не понял.</w:t>
+        <w:t>Снорки бесновались несколько часов, а потом затихли. Учёный весь Выброс стоял возле норы, прокопанной аппаратом, с единственным оружием, бывшим на базе – дробовиком и восьмью запасными патронами к нему. Тогда он ещё не закончил работу над своим телом и был довольно слаб от уже сделанного с собой. Даже с помощью видоизменённых излучений Зоны, на адаптацию столь глобальных перестроек его организма требовались месяцы, а с отдельными агрегатами и вовсе годы.</w:t>
+      </w:r>
+    </w:p>
+    <w:p>
+      <w:r>
+        <w:t xml:space="preserve">Всё кончилось, и японец смог спокойно продолжить своё существование, заполненное попытками выбраться из ловушки и подбиравшимся к нему всё ближе сумасшествием. А </w:t>
+      </w:r>
+      <w:r>
+        <w:lastRenderedPageBreak/>
+        <w:t>через полгода случился Выброс, затронувший почвы гораздо сильнее, чем обычно - произошли подземные толчки силой всего в пару баллов. На поверхности их даже не ощутили, но здесь, кусок земли сдвинулся и рухнул. Вместе с аппаратом. Японец даже не сразу обнаружил, что его восьмиметровый туннель, теперь ведёт в громадную пещеру. Просто однажды он наступил на тушканчика – одна из более глубоких структурных мутаций обыкновенной крысы. Хитаносёри несколько дней ломал голову над загадкой появления мутанта на базе. В какой-то момент даже решил, что ему померещилось и сумасшествие вовсе не подбирается к нему, а уже давно и прочно поселилось в голове. Он и правда чуть не свихнулся (тут Велес позволил себе скептический смешок, но мгновенно исправил свою оплошность и извинился, напомнив, что ничего страшного – в Зоне итак абсолютно все с гусями). Японец извинения принял с пониманием и длинной тирадой на японском. О чём это он, Велес не понял.</w:t>
       </w:r>
     </w:p>
     <w:p>
@@ -1889,7 +1835,6 @@
     </w:p>
     <w:p>
       <w:r>
-        <w:lastRenderedPageBreak/>
         <w:t>-Кхм…, я как-то не думал о таком…</w:t>
       </w:r>
     </w:p>
@@ -1900,7 +1845,11 @@
     </w:p>
     <w:p>
       <w:r>
-        <w:t>В этот момент оба рассмеялись. В этом аспекте мировосприятия они нашли полное взаимопонимание. И тот и другой пытались решать задачи, которые ставил мир для науки. Преступный, военный или гражданский мир – не важно, человеческий мир, всегда ставил перед наукой массу задач. И поиски решений, требовали ответов. Очень часто нужное было столь простым и лежало так открыто на поверхности, что становилось невидимым.</w:t>
+        <w:t xml:space="preserve">В этот момент оба рассмеялись. В этом аспекте мировосприятия они нашли полное взаимопонимание. И тот и другой пытались решать задачи, которые ставил мир для науки. Преступный, военный или гражданский мир – не важно, человеческий мир, всегда ставил перед наукой массу задач. И поиски решений, требовали ответов. Очень часто нужное было </w:t>
+      </w:r>
+      <w:r>
+        <w:lastRenderedPageBreak/>
+        <w:t>столь простым и лежало так открыто на поверхности, что становилось невидимым.</w:t>
       </w:r>
     </w:p>
     <w:p>
@@ -1965,11 +1914,7 @@
     </w:p>
     <w:p>
       <w:r>
-        <w:t xml:space="preserve">Сначала Нищий решил, что говорящий мутант, собирающий травки любопытен и интересен, но спустя десять минут, передумал и выстрелил. К сожалению, он недооценил противника и сам попал в роль пленника. Японец, не слишком пострадавший от выстрела, но всё же ощутимо, унёс бесчувственного сталкера с разбитой головой, к себе. Что и как там </w:t>
-      </w:r>
-      <w:r>
-        <w:lastRenderedPageBreak/>
-        <w:t>было дальше, он не стал распространяться, отделавшись общими фразами. Итог получился такой, что Нищий стал выполнять для учёного некоторые заказы на необходимые вещи, еду и оборудование, взамен на информацию и кое-какие побрякушки технического характера. Вот так они и подружились.</w:t>
+        <w:t>Сначала Нищий решил, что говорящий мутант, собирающий травки любопытен и интересен, но спустя десять минут, передумал и выстрелил. К сожалению, он недооценил противника и сам попал в роль пленника. Японец, не слишком пострадавший от выстрела, но всё же ощутимо, унёс бесчувственного сталкера с разбитой головой, к себе. Что и как там было дальше, он не стал распространяться, отделавшись общими фразами. Итог получился такой, что Нищий стал выполнять для учёного некоторые заказы на необходимые вещи, еду и оборудование, взамен на информацию и кое-какие побрякушки технического характера. Вот так они и подружились.</w:t>
       </w:r>
     </w:p>
     <w:p>
@@ -1979,6 +1924,7 @@
     </w:p>
     <w:p>
       <w:r>
+        <w:lastRenderedPageBreak/>
         <w:t>-Да, с удовольствием расскажу.</w:t>
       </w:r>
     </w:p>
@@ -2039,11 +1985,11 @@
     </w:p>
     <w:p>
       <w:r>
-        <w:t xml:space="preserve">Лига Наук перехватила контроль, за сокрытием и изучением древних артефактов, едва </w:t>
-      </w:r>
-      <w:r>
-        <w:lastRenderedPageBreak/>
-        <w:t>только была создана. Вообще, исторически, буквально с первых дней после гибели Третьего Рейха, сим занимались буквально все правительства мира. Что могли, уничтожали или прятали, что успевало уплыть в общественность, дискредитировали или игнорировали. Но информация и артефакты прошлого всё равно всплывали по всему миру. С тех пор как за дело взялась Лига Наук, ситуация обрела должное равновесие. Они даже вышли на новый уровень – сами стали искать эти артефакты и изымать до того, как до них доберутся всякие уфологи, муфлологи и другие искатели досадных заноз на задницу официальной версии исторической действительности. Энергетические установки древней расы, находили несколько раз. Точнее их окаменелые останки. Организация заинтересовалась древней лабудой как раз в это время. Энергия, дай миру дешёвую, чистую энергию и весь мир будет целовать тебе ноги. Организации на поцелуи было плевать, дёшево она понимала только в отношении собственных расходов, а возможность заколачивать бабло чуяла за парсек от наличия этой возможности. Так что энергостанции древних стали основным объектом внимания Организации почти на полгода. Велеса привлекали к этому вопросу, только на месяц, но он успел узнать достаточно любопытного для себя и того, что миру знать не полагалось.</w:t>
+        <w:t xml:space="preserve">Лига Наук перехватила контроль, за сокрытием и изучением древних артефактов, едва только была создана. Вообще, исторически, буквально с первых дней после гибели Третьего Рейха, сим занимались буквально все правительства мира. Что могли, уничтожали или прятали, что успевало уплыть в общественность, дискредитировали или игнорировали. Но информация и артефакты прошлого всё равно всплывали по всему миру. С тех пор как за дело взялась Лига Наук, ситуация обрела должное равновесие. Они даже вышли на новый уровень – сами стали искать эти артефакты и изымать до того, как до них доберутся всякие уфологи, </w:t>
+      </w:r>
+      <w:r>
+        <w:lastRenderedPageBreak/>
+        <w:t>муфлологи и другие искатели досадных заноз на задницу официальной версии исторической действительности. Энергетические установки древней расы, находили несколько раз. Точнее их окаменелые останки. Организация заинтересовалась древней лабудой как раз в это время. Энергия, дай миру дешёвую, чистую энергию и весь мир будет целовать тебе ноги. Организации на поцелуи было плевать, дёшево она понимала только в отношении собственных расходов, а возможность заколачивать бабло чуяла за парсек от наличия этой возможности. Так что энергостанции древних стали основным объектом внимания Организации почти на полгода. Велеса привлекали к этому вопросу, только на месяц, но он успел узнать достаточно любопытного для себя и того, что миру знать не полагалось.</w:t>
       </w:r>
     </w:p>
     <w:p>
@@ -2068,15 +2014,12 @@
     </w:p>
     <w:p>
       <w:r>
-        <w:t xml:space="preserve">Используя какие-то свои теории и разработки, японская команда учёных сумела установить назначение объекта, некогда стоявшего здесь. Ни много, ни мало, они решили, что тут располагалось крупное НИИ древних! А машина, часть которой ноне ожила, позволяла экспериментировать с эволюционными процессами в невообразимо широком спектре, даже с </w:t>
-      </w:r>
-      <w:r>
-        <w:lastRenderedPageBreak/>
-        <w:t>самим пространством – этот их феномен «Эволюции Хакайна». Теорий о природе машины собственно было три, но в процессе исследований выжила только одна и взрыв на АЭС, доказал её справедливость. То, что случилось в Зоне, Хитаносёри называл «хаотичным выполнением программ». По его мнению, уцелел управляющий блок машины и, актировавшись, он спустил с цепи какие-то наработанные, но не воплощённые ранее, экспериментальные проекты древних учёных.</w:t>
-      </w:r>
-    </w:p>
-    <w:p>
-      <w:r>
+        <w:t>Используя какие-то свои теории и разработки, японская команда учёных сумела установить назначение объекта, некогда стоявшего здесь. Ни много, ни мало, они решили, что тут располагалось крупное НИИ древних! А машина, часть которой ноне ожила, позволяла экспериментировать с эволюционными процессами в невообразимо широком спектре, даже с самим пространством – этот их феномен «Эволюции Хакайна». Теорий о природе машины собственно было три, но в процессе исследований выжила только одна и взрыв на АЭС, доказал её справедливость. То, что случилось в Зоне, Хитаносёри называл «хаотичным выполнением программ». По его мнению, уцелел управляющий блок машины и, актировавшись, он спустил с цепи какие-то наработанные, но не воплощённые ранее, экспериментальные проекты древних учёных.</w:t>
+      </w:r>
+    </w:p>
+    <w:p>
+      <w:r>
+        <w:lastRenderedPageBreak/>
         <w:t>Им удалось установить ещё кое-что – Выброс, всегда совпадал по времени, с выбросом избытка энергии через тектонический разлом. Программы, запущенные прибором, зажили своей жизнью, подпитываясь самостоятельно, напрямую от практически бесконечного источника энергии.</w:t>
       </w:r>
     </w:p>
@@ -2132,11 +2075,7 @@
     </w:p>
     <w:p>
       <w:r>
-        <w:t xml:space="preserve">Через семь лет, Хитаносёри обещал сказать точно, какой силы будет импульс и </w:t>
-      </w:r>
-      <w:r>
-        <w:lastRenderedPageBreak/>
-        <w:t>насколько конкретно дублей его хватит.</w:t>
+        <w:t>Через семь лет, Хитаносёри обещал сказать точно, какой силы будет импульс и насколько конкретно дублей его хватит.</w:t>
       </w:r>
     </w:p>
     <w:p>
@@ -2156,6 +2095,7 @@
     </w:p>
     <w:p>
       <w:r>
+        <w:lastRenderedPageBreak/>
         <w:t>-Хуйня. – Японец отшатнулся, всплеснув руками и часто-часто мигая окулярами. – Что бы так изуродовать природу потоков излучения, необходима трансформа кварка.</w:t>
       </w:r>
     </w:p>
@@ -2266,7 +2206,6 @@
     </w:p>
     <w:p>
       <w:r>
-        <w:lastRenderedPageBreak/>
         <w:t>-Так они точно не заплатят. – Проворчал Велес. – Скажем что как раз глобально. Одна большая Зона схавает весь мир! Только пингвинам повезёт – Австралию не затронет.</w:t>
       </w:r>
     </w:p>
@@ -2277,7 +2216,11 @@
     </w:p>
     <w:p>
       <w:r>
-        <w:t>-Они хорошие и мне нравится сознавать, что где-то эти птички всё ещё летают. Они такие очаровашки! Белые, пушистые – красотища! – Признался Велес в своей маленькой душевной слабости, относительно очаровательных птичек. Чувство прекрасного совсем не было чуждо ему, должно воспитанному, образованному человеку! – Так что пингвинов, мы оставим. А вот всех остальных приговорим к судьбе свина, мутировавшего в одной комнате с вибратором.</w:t>
+        <w:t xml:space="preserve">-Они хорошие и мне нравится сознавать, что где-то эти птички всё ещё летают. Они такие очаровашки! Белые, пушистые – красотища! – Признался Велес в своей маленькой душевной слабости, относительно очаровательных птичек. Чувство прекрасного совсем не </w:t>
+      </w:r>
+      <w:r>
+        <w:lastRenderedPageBreak/>
+        <w:t>было чуждо ему, должно воспитанному, образованному человеку! – Так что пингвинов, мы оставим. А вот всех остальных приговорим к судьбе свина, мутировавшего в одной комнате с вибратором.</w:t>
       </w:r>
     </w:p>
     <w:p>
@@ -2337,11 +2280,7 @@
     </w:p>
     <w:p>
       <w:r>
-        <w:t xml:space="preserve">-Ты потребуешь что-то от меня, ибо рассказал всю подноготную и даже больше. – </w:t>
-      </w:r>
-      <w:r>
-        <w:lastRenderedPageBreak/>
-        <w:t>Улыбнулся ему Велес. Японец растерялся и кивнул. Сталкер принюхался, указал на одну дверь. – Мои друзья там. А там ваша общая работа и Исполнитель Желаний. Ну, пойдём к ним. Повторюсь снова – Хит я расскажу всё что знаю, тебе нужно лишь спросить.</w:t>
+        <w:t>-Ты потребуешь что-то от меня, ибо рассказал всю подноготную и даже больше. – Улыбнулся ему Велес. Японец растерялся и кивнул. Сталкер принюхался, указал на одну дверь. – Мои друзья там. А там ваша общая работа и Исполнитель Желаний. Ну, пойдём к ним. Повторюсь снова – Хит я расскажу всё что знаю, тебе нужно лишь спросить.</w:t>
       </w:r>
     </w:p>
     <w:p>
@@ -2356,6 +2295,7 @@
     </w:p>
     <w:p>
       <w:r>
+        <w:lastRenderedPageBreak/>
         <w:t>-Про Исполнитель? – Велес пожал плечами. – Это очевидно. Единственный аппарат, который мог стать курком для таких вещей в Зоне, это Исполнитель.</w:t>
       </w:r>
     </w:p>
@@ -2431,7 +2371,6 @@
     </w:p>
     <w:p>
       <w:r>
-        <w:lastRenderedPageBreak/>
         <w:t>Пока рис варился, а потом и кушался, Хитаносёри рассказывал об экспериментах, в которых бандиты согласились участвовать.</w:t>
       </w:r>
     </w:p>
@@ -2447,6 +2386,7 @@
     </w:p>
     <w:p>
       <w:r>
+        <w:lastRenderedPageBreak/>
         <w:t>Геном любого живого существа является его структурной моделью. ДНК – подробный органический чертёж любой сложной животины. И там всё продумано, сбалансировано, но при этом сей чертёж обладает некоторой гибкостью, способной как к полезным, так и отрицательным модификациям. В ДНК сбалансирован и отлажен главный из механизмов эволюции – продолжение рода и освобождение места в пространстве, для потомства, которое, в сущности, новая структурная модификация ДНК. Если повезёт – более совершенная. Если нет, то и так сойдёт, всё равно примет участие в эволюционной гонке и где-то оставит кусочки своего чертежа, может быть, даже лучшие из всех. Так формируются всё новые и новые модели и, в конце концов, в бесконечном их разнообразии плодится совершенство. Ну, по крайней мере, число попыток до него добраться точно увеличивается. Что бы процесс работал без сбоев, старые модели, отслужившие срок, должны утилизироваться. Для того и существует механизм, которым управляют два гена в ДНК. Они обеспечивают и контролируют процесс старения клеток и их окончательную смерть, потому «Парой Смерти» их и нарекли.</w:t>
       </w:r>
     </w:p>
@@ -2482,11 +2422,7 @@
     </w:p>
     <w:p>
       <w:r>
-        <w:t xml:space="preserve">Тут учёный был категоричен и ответил совершенно определённо. Он поставил процесс полностью на контроль компьютера. Если процесс начнёт давать сбои и повернёт не туда, компьютер остановит введение череды препаратов, медленно, клетка за клеткой, вытирающих геном Нищего от наличия «Пары Смерти». Причём японец утверждал, что компьютер аналоговый и снабжён им самим разработанными схемами возможного неверного развития </w:t>
-      </w:r>
-      <w:r>
-        <w:lastRenderedPageBreak/>
-        <w:t>процесса. То есть, компьютер предскажет неполадки, задолго до их возникновения и свернёт эксперимент.</w:t>
+        <w:t>Тут учёный был категоричен и ответил совершенно определённо. Он поставил процесс полностью на контроль компьютера. Если процесс начнёт давать сбои и повернёт не туда, компьютер остановит введение череды препаратов, медленно, клетка за клеткой, вытирающих геном Нищего от наличия «Пары Смерти». Причём японец утверждал, что компьютер аналоговый и снабжён им самим разработанными схемами возможного неверного развития процесса. То есть, компьютер предскажет неполадки, задолго до их возникновения и свернёт эксперимент.</w:t>
       </w:r>
     </w:p>
     <w:p>
@@ -2511,6 +2447,7 @@
     </w:p>
     <w:p>
       <w:r>
+        <w:lastRenderedPageBreak/>
         <w:t>-Да нет, не интеллект. – Велес показал пальцем на край печки. – Таракан ползёт. Здоровенный какой…, мутант может?</w:t>
       </w:r>
     </w:p>
@@ -2581,8 +2518,11 @@
     </w:p>
     <w:p>
       <w:r>
-        <w:lastRenderedPageBreak/>
-        <w:t>Спрашивал он обо всём. Порой, удивляя даже Велеса, который, кстати, снабдил японца чрезвычайно широкими познаниями касательно некоторых мутантов…, правда, они были странные. Знания эти. «Аспект моральной составляющей, общественной жизни зомби» - едва не вызвал короткое замыкание в дополнительных блоках, позволивших расширить возможности мозга. Зато вопрос о размножении человекоподобных химер, поставил в тупик Велеса. Пси-возможности контролёров и Чёрных псов, обоим были понятны и у них, даже состоялся маленький научный диспут на тему касательно наиболее вероятных участков мозга, отвечающих за эти способности. А потом Хитаносёри вновь впал в ступор, выслушивая историю о феномене Урга – снежного человека, не подвергшегося воздействию Выброса и мутационным процессам, коснувшимся всей фауны Зоны (про ворон оба успешно забыли). Попытка возразить, что снежных людей не существует не только в Зоне, но и вообще, нарвалась на неприличный эпитет и яростный возглас:</w:t>
+        <w:t xml:space="preserve">Спрашивал он обо всём. Порой, удивляя даже Велеса, который, кстати, снабдил японца чрезвычайно широкими познаниями касательно некоторых мутантов…, правда, они были странные. Знания эти. «Аспект моральной составляющей, общественной жизни зомби» - едва не вызвал короткое замыкание в дополнительных блоках, позволивших расширить возможности мозга. Зато вопрос о размножении человекоподобных химер, поставил в тупик Велеса. Пси-возможности контролёров и Чёрных псов, обоим были понятны и у них, даже </w:t>
+      </w:r>
+      <w:r>
+        <w:lastRenderedPageBreak/>
+        <w:t>состоялся маленький научный диспут на тему касательно наиболее вероятных участков мозга, отвечающих за эти способности. А потом Хитаносёри вновь впал в ступор, выслушивая историю о феномене Урга – снежного человека, не подвергшегося воздействию Выброса и мутационным процессам, коснувшимся всей фауны Зоны (про ворон оба успешно забыли). Попытка возразить, что снежных людей не существует не только в Зоне, но и вообще, нарвалась на неприличный эпитет и яростный возглас:</w:t>
       </w:r>
     </w:p>
     <w:p>
@@ -2667,11 +2607,7 @@
     </w:p>
     <w:p>
       <w:r>
-        <w:t xml:space="preserve">Эта просьба была не единственной. Кроме информации японец попросил и кое-что более существенное – пробы крови. Велес с готовностью обнажил вену и позволил взять несколько </w:t>
-      </w:r>
-      <w:r>
-        <w:lastRenderedPageBreak/>
-        <w:t>кубиков своей крови. Причём у японца чуть оба фонарика на пол не выпали, когда шприц заполнила жидкость, мерцающая красивым алым светом.</w:t>
+        <w:t>Эта просьба была не единственной. Кроме информации японец попросил и кое-что более существенное – пробы крови. Велес с готовностью обнажил вену и позволил взять несколько кубиков своей крови. Причём у японца чуть оба фонарика на пол не выпали, когда шприц заполнила жидкость, мерцающая красивым алым светом.</w:t>
       </w:r>
     </w:p>
     <w:p>
@@ -2681,7 +2617,11 @@
     </w:p>
     <w:p>
       <w:r>
-        <w:t>-Тьфу тебе в ухо, гадкий киборг. – Ответил ему Хозяин Зоны. Больше ничего не сказал, но почему-то покраснел, уныло шмыгнул носом и минут десять, не меньше, вёл себя тихо и незаметно. Учёный решил не приставать с расспросами о физиологии: кажется, для Хозяина, эта тема была не слишком приятна. В конце концов, после выделения ДНК и его полноценного изучения Хитаносёри и так будет знать всё что нужно. Можно и потерпеть.</w:t>
+        <w:t xml:space="preserve">-Тьфу тебе в ухо, гадкий киборг. – Ответил ему Хозяин Зоны. Больше ничего не сказал, но почему-то покраснел, уныло шмыгнул носом и минут десять, не меньше, вёл себя тихо и незаметно. Учёный решил не приставать с расспросами о физиологии: кажется, для Хозяина, </w:t>
+      </w:r>
+      <w:r>
+        <w:lastRenderedPageBreak/>
+        <w:t>эта тема была не слишком приятна. В конце концов, после выделения ДНК и его полноценного изучения Хитаносёри и так будет знать всё что нужно. Можно и потерпеть.</w:t>
       </w:r>
     </w:p>
     <w:p>
@@ -2757,7 +2697,6 @@
     </w:p>
     <w:p>
       <w:r>
-        <w:lastRenderedPageBreak/>
         <w:t>-И как быть?</w:t>
       </w:r>
     </w:p>
@@ -2768,7 +2707,11 @@
     </w:p>
     <w:p>
       <w:r>
-        <w:t>Сталкер закопался в снег с головой, свернулся клубком, обернул плащ вокруг плеч, головы, чуть отдалил его руками, что бы остался своего рода воздушный карман и сладко зевнув, зажмурился. Почти сразу, провалился в сон.</w:t>
+        <w:t xml:space="preserve">Сталкер закопался в снег с головой, свернулся клубком, обернул плащ вокруг плеч, головы, чуть отдалил его руками, что бы остался своего рода воздушный карман и сладко </w:t>
+      </w:r>
+      <w:r>
+        <w:lastRenderedPageBreak/>
+        <w:t>зевнув, зажмурился. Почти сразу, провалился в сон.</w:t>
       </w:r>
     </w:p>
     <w:p>
@@ -2813,11 +2756,7 @@
     </w:p>
     <w:p>
       <w:r>
-        <w:t xml:space="preserve">Тут эти неизвестные узрели, что сталкер стоит с круглыми глазами, зажав рот, и не шевелится. Переглянулись. Все трое. Даже тот, с винтовкой, у которой почему-то ствол был </w:t>
-      </w:r>
-      <w:r>
-        <w:lastRenderedPageBreak/>
-        <w:t>свёрнут на бок. Странный мужик, зачем он с таким оружием по Зоне ходит?</w:t>
+        <w:t>Тут эти неизвестные узрели, что сталкер стоит с круглыми глазами, зажав рот, и не шевелится. Переглянулись. Все трое. Даже тот, с винтовкой, у которой почему-то ствол был свёрнут на бок. Странный мужик, зачем он с таким оружием по Зоне ходит?</w:t>
       </w:r>
     </w:p>
     <w:p>
@@ -2832,6 +2771,7 @@
     </w:p>
     <w:p>
       <w:r>
+        <w:lastRenderedPageBreak/>
         <w:t>-Ну да…, похоже. - Человек с пулемётом, вдруг присел на корточки, закинув пулемёт за спину. Сказал, стараясь придать своему пустому голосу, вежливые нотки. Впрочем, всё равно получилось, вот будто сосиску кушаешь – вроде мясом пахнет, вроде даже свининой, а откусишь, нифига, соя одна. А пахнет всё равно мясом. Вот и Пеш таким был – пахнет человеком, а внутри робот. – Извини парень. Не скажешь, как тебя зовут?</w:t>
       </w:r>
     </w:p>
@@ -2897,11 +2837,7 @@
     </w:p>
     <w:p>
       <w:r>
-        <w:t xml:space="preserve">-Все члены Монолита, умственно неполноценные! – Уверенно кивая головой, заявил </w:t>
-      </w:r>
-      <w:r>
-        <w:lastRenderedPageBreak/>
-        <w:t>сталкер. – Так утверждает молва и соответственное поведение солдат Монолита.</w:t>
+        <w:t>-Все члены Монолита, умственно неполноценные! – Уверенно кивая головой, заявил сталкер. – Так утверждает молва и соответственное поведение солдат Монолита.</w:t>
       </w:r>
     </w:p>
     <w:p>
@@ -2931,6 +2867,7 @@
     </w:p>
     <w:p>
       <w:r>
+        <w:lastRenderedPageBreak/>
         <w:t>-Все люди Монолита абсолютно нормальны. Мы Хранители и Слуги, но не дебилы.</w:t>
       </w:r>
     </w:p>
@@ -3001,8 +2938,11 @@
     </w:p>
     <w:p>
       <w:r>
-        <w:lastRenderedPageBreak/>
-        <w:t>-Доволен? – Проворчал сталкер, когда пёс слез с его спины и уселся рядом. Спиной к Велесу и вытянув хвост по снегу в струну. – Хватит обижаться! – Рут тихо зарычал. – Прошу прощения. – Пёс повернул голову и два раза громко тявкнул. Кут в это время тихонько подбирался к Велесу, припадая к снегу. Подобрался с другой стороны от брата и сунул свой мокрый нос Велесу под руку. Потом носом же толкнул руку, так толкнул, что она подлетела вверх на полметра. Делать нечего - пришлось гладить. – Ну, простите парни. Просто там так интересно было, что я про вас забыл.</w:t>
+        <w:t xml:space="preserve">-Доволен? – Проворчал сталкер, когда пёс слез с его спины и уселся рядом. Спиной к Велесу и вытянув хвост по снегу в струну. – Хватит обижаться! – Рут тихо зарычал. – Прошу прощения. – Пёс повернул голову и два раза громко тявкнул. Кут в это время тихонько подбирался к Велесу, припадая к снегу. Подобрался с другой стороны от брата и сунул свой мокрый нос Велесу под руку. Потом носом же толкнул руку, так толкнул, что она подлетела вверх на полметра. Делать нечего - пришлось гладить. – Ну, простите парни. Просто там так </w:t>
+      </w:r>
+      <w:r>
+        <w:lastRenderedPageBreak/>
+        <w:t>интересно было, что я про вас забыл.</w:t>
       </w:r>
     </w:p>
     <w:p>
@@ -3057,16 +2997,16 @@
     </w:p>
     <w:p>
       <w:r>
-        <w:t xml:space="preserve">Когда новые следы невидимки появляться перестали, а до последних осталось метров пять, Велес тоже остановился. Псы даже рычать не стали – сочли выше своего достоинства </w:t>
-      </w:r>
-      <w:r>
-        <w:lastRenderedPageBreak/>
-        <w:t>проявлять к глупой животине так много своего бесценного внимания. Просто предупреждающе зубы оскалили и вздыбили шерсть на загривках. Они даже телепатически не пытались на бедолагу воздействовать. Окрепли они. Стали сильными и гордыми зверями.</w:t>
-      </w:r>
-    </w:p>
-    <w:p>
-      <w:r>
-        <w:t>-Уйди, а? – Обратился сталкер к невидимому существу, затаившемуся в засаде. Почему кровососы никак не могут взять в толк, что их следы на снегу отлично указывают на их местонахождение и никакой внезапной атаки просто не получится? Кровососы постарше, действуют иначе. Они почти не устраивают засад. Толи начинают понимать со временем, что их, в общем-то, не так уж и сложно обнаружить, толи другая какая-то есть причина, но стиль своей охоты они резко меняют. Вот, например, совсем недавно, по осени, попался им кровосос, который вместо засады или любимого ими лобового нападения, в котором этот зверёк прёт напролом, пугая и дезориентируя свою жертву, так вот, кровосос, вместо того, что бы сделать как все они обычно и поступают, начал нарезать круги. Буквально бегал вокруг Велеса стремительным галопом, безобразно топая и издавая неприличные пыхтящие звуки. Рут с Кутом тогда немного даже перепугались – впервые столкнулись с таким поведением кровососа. Иногда с ними так бывает, накатывает что-то и всё новое начинает вызывать в них острое воспаление осторожности.</w:t>
+        <w:t>Когда новые следы невидимки появляться перестали, а до последних осталось метров пять, Велес тоже остановился. Псы даже рычать не стали – сочли выше своего достоинства проявлять к глупой животине так много своего бесценного внимания. Просто предупреждающе зубы оскалили и вздыбили шерсть на загривках. Они даже телепатически не пытались на бедолагу воздействовать. Окрепли они. Стали сильными и гордыми зверями.</w:t>
+      </w:r>
+    </w:p>
+    <w:p>
+      <w:r>
+        <w:t xml:space="preserve">-Уйди, а? – Обратился сталкер к невидимому существу, затаившемуся в засаде. Почему кровососы никак не могут взять в толк, что их следы на снегу отлично указывают на их местонахождение и никакой внезапной атаки просто не получится? Кровососы постарше, </w:t>
+      </w:r>
+      <w:r>
+        <w:lastRenderedPageBreak/>
+        <w:t>действуют иначе. Они почти не устраивают засад. Толи начинают понимать со временем, что их, в общем-то, не так уж и сложно обнаружить, толи другая какая-то есть причина, но стиль своей охоты они резко меняют. Вот, например, совсем недавно, по осени, попался им кровосос, который вместо засады или любимого ими лобового нападения, в котором этот зверёк прёт напролом, пугая и дезориентируя свою жертву, так вот, кровосос, вместо того, что бы сделать как все они обычно и поступают, начал нарезать круги. Буквально бегал вокруг Велеса стремительным галопом, безобразно топая и издавая неприличные пыхтящие звуки. Рут с Кутом тогда немного даже перепугались – впервые столкнулись с таким поведением кровососа. Иногда с ними так бывает, накатывает что-то и всё новое начинает вызывать в них острое воспаление осторожности.</w:t>
       </w:r>
     </w:p>
     <w:p>
@@ -3101,11 +3041,7 @@
     </w:p>
     <w:p>
       <w:r>
-        <w:t xml:space="preserve">Издав что-то среднее между рыком и писком, существо явилось воплоти, обхватив худыми ладонями лысую, ноне оплёванную макушку. Велес ему приветливо улыбнулся. Хищник опустил руки, жёлтые глаза налились кровью и под ужасный свистяще-ухающий рёв, волной расправились щупальца. Они у него располагались там, где у всех нормальных существ находился рот. Так бывает. Вроде рот должен быть, а природа, что-то заскучала и бамс – вместо рта какая-то хрень непонятная появилась. Ужась, шибко ужасный, но таки </w:t>
-      </w:r>
-      <w:r>
-        <w:lastRenderedPageBreak/>
-        <w:t>бывает, случается.</w:t>
+        <w:t>Издав что-то среднее между рыком и писком, существо явилось воплоти, обхватив худыми ладонями лысую, ноне оплёванную макушку. Велес ему приветливо улыбнулся. Хищник опустил руки, жёлтые глаза налились кровью и под ужасный свистяще-ухающий рёв, волной расправились щупальца. Они у него располагались там, где у всех нормальных существ находился рот. Так бывает. Вроде рот должен быть, а природа, что-то заскучала и бамс – вместо рта какая-то хрень непонятная появилась. Ужась, шибко ужасный, но таки бывает, случается.</w:t>
       </w:r>
     </w:p>
     <w:p>
@@ -3120,7 +3056,11 @@
     </w:p>
     <w:p>
       <w:r>
-        <w:t>А вот у его друзей их видимо было значительно больше. Едва сунувшись в нору, ведущую под аномалию, известную как Плешь, Велес учуял запахи не только Изи, Оли и Лома, но и ещё семь незнакомых ароматов. В первый момент он даже присел на корточки, злобно оскалившись и шумно втягивая воздух, полной грудью. Псы поступили так же, глянули на друга и, поняв, что он готовится к бою, счастливо облизнулись – давненько им людей отведать не доводилось. Впрочем, сейчас тоже не пришлось.</w:t>
+        <w:t xml:space="preserve">А вот у его друзей их видимо было значительно больше. Едва сунувшись в нору, </w:t>
+      </w:r>
+      <w:r>
+        <w:lastRenderedPageBreak/>
+        <w:t>ведущую под аномалию, известную как Плешь, Велес учуял запахи не только Изи, Оли и Лома, но и ещё семь незнакомых ароматов. В первый момент он даже присел на корточки, злобно оскалившись и шумно втягивая воздух, полной грудью. Псы поступили так же, глянули на друга и, поняв, что он готовится к бою, счастливо облизнулись – давненько им людей отведать не доводилось. Впрочем, сейчас тоже не пришлось.</w:t>
       </w:r>
     </w:p>
     <w:p>
@@ -3175,13 +3115,16 @@
     </w:p>
     <w:p>
       <w:r>
-        <w:lastRenderedPageBreak/>
         <w:t>Монолитовец просто протянул руку, взял пса за шкирку и поставил на пол. Велес даже не нашелся, что на это сказать. В первую секунду. Едва Рут, стыдливо поджимая хвост, спрятался за ним и стал осторожно выглядывать из-за его левой ноги, Велес вежливо произнёс.</w:t>
       </w:r>
     </w:p>
     <w:p>
       <w:r>
-        <w:t>-Прошу вас быть аккуратнее. У Чёрных псов, очень чувствительный загривок. Они, знаете ли, если проявить грубость, потом долго видят плохие сны, начинают страдать бессонницей и порой у них даже начинает шелушиться нос. Для них это настоящая пытка.</w:t>
+        <w:t xml:space="preserve">-Прошу вас быть аккуратнее. У Чёрных псов, очень чувствительный загривок. Они, знаете ли, если проявить грубость, потом долго видят плохие сны, начинают страдать </w:t>
+      </w:r>
+      <w:r>
+        <w:lastRenderedPageBreak/>
+        <w:t>бессонницей и порой у них даже начинает шелушиться нос. Для них это настоящая пытка.</w:t>
       </w:r>
     </w:p>
     <w:p>
@@ -3246,11 +3189,7 @@
     </w:p>
     <w:p>
       <w:r>
-        <w:t xml:space="preserve">-Ага. – На мгновение в глазах парня что-то изменилось. Будто бы мелькнула частичка его характера, того, настоящего, каким он был очень давно. Но только на мгновение. Глаза </w:t>
-      </w:r>
-      <w:r>
-        <w:lastRenderedPageBreak/>
-        <w:t>вновь были пусты.</w:t>
+        <w:t>-Ага. – На мгновение в глазах парня что-то изменилось. Будто бы мелькнула частичка его характера, того, настоящего, каким он был очень давно. Но только на мгновение. Глаза вновь были пусты.</w:t>
       </w:r>
     </w:p>
     <w:p>
@@ -3260,7 +3199,11 @@
     </w:p>
     <w:p>
       <w:r>
-        <w:t>-Хорошо. – Парень обернулся, поднял руку, щёлкнул пальцами. Бойцы покинули свои посты. Четверо направились к норе, один в туннель, надо полагать, сказать Лосту, что отряд собирается уходить. – Мы уходим. Возьми это. – Достал из кармана своего экзо, приборчик с одной кнопкой, размером не больше сотового телефона. – В туннеле включи. Хорошо отпугивает червей, на всех других не действует.</w:t>
+        <w:t xml:space="preserve">-Хорошо. – Парень обернулся, поднял руку, щёлкнул пальцами. Бойцы покинули свои посты. Четверо направились к норе, один в туннель, надо полагать, сказать Лосту, что отряд собирается уходить. – Мы уходим. Возьми это. – Достал из кармана своего экзо, приборчик с одной кнопкой, размером не больше сотового телефона. – В туннеле включи. Хорошо </w:t>
+      </w:r>
+      <w:r>
+        <w:lastRenderedPageBreak/>
+        <w:t>отпугивает червей, на всех других не действует.</w:t>
       </w:r>
     </w:p>
     <w:p>
@@ -3345,13 +3288,16 @@
     </w:p>
     <w:p>
       <w:r>
-        <w:lastRenderedPageBreak/>
         <w:t>-Какой странный юноша. – Велес глянул на псов, всё ещё жавшихся к его ногам. – Правда?</w:t>
       </w:r>
     </w:p>
     <w:p>
       <w:r>
-        <w:t>Псы повели себя ещё более странно, чем юноша, с лицом покойника. Кут повернулся боком, оттолкнулся лапами и врезался в ноги Велесу. От неожиданности он упал на колени. Только возмутиться не успел – Рут выскочил вперёд и сев перед другом, стал настойчиво смотреть ему в глаза. Причём не только смотреть. Он сейчас вёл на разум Велеса такую мощную пси атаку, что мозг едва не лопнул. В полном смятении сталкер поступил резко и грубо. Но, не более грубо, чем его друзья. Он вышвырнул Рута из своей головы так, что пёс заскулил от боли и пошатнулся. Но не прекратил своего давления! Не атака.</w:t>
+        <w:t xml:space="preserve">Псы повели себя ещё более странно, чем юноша, с лицом покойника. Кут повернулся боком, оттолкнулся лапами и врезался в ноги Велесу. От неожиданности он упал на колени. Только возмутиться не успел – Рут выскочил вперёд и сев перед другом, стал настойчиво смотреть ему в глаза. Причём не только смотреть. Он сейчас вёл на разум Велеса такую </w:t>
+      </w:r>
+      <w:r>
+        <w:lastRenderedPageBreak/>
+        <w:t>мощную пси атаку, что мозг едва не лопнул. В полном смятении сталкер поступил резко и грубо. Но, не более грубо, чем его друзья. Он вышвырнул Рута из своей головы так, что пёс заскулил от боли и пошатнулся. Но не прекратил своего давления! Не атака.</w:t>
       </w:r>
     </w:p>
     <w:p>
@@ -3401,7 +3347,6 @@
     </w:p>
     <w:p>
       <w:r>
-        <w:lastRenderedPageBreak/>
         <w:t>Скалиться перестали. Велес осторожно опустил псов на пол и отпустил загривки. Оба посмотрели на него, и в разум толкнулось сразу две простых мысли.</w:t>
       </w:r>
     </w:p>
@@ -3436,7 +3381,11 @@
     </w:p>
     <w:p>
       <w:r>
-        <w:t>Почему они просто не сказали вот так? Он мог придумать только один ответ – по их мнению, эта информация была столь важна, что требовала максимально детального пояснения. Что ж, может быть, они были правы. Только вот есть монолитовца, Велес не стал бы даже под дулом пистолета – они окаменелой мертвечиной пахли. Не гнилью как зомби, а именно плотью, обратившейся под воздействием времени и сил природы в несъедобный камень.</w:t>
+        <w:t xml:space="preserve">Почему они просто не сказали вот так? Он мог придумать только один ответ – по их </w:t>
+      </w:r>
+      <w:r>
+        <w:lastRenderedPageBreak/>
+        <w:t>мнению, эта информация была столь важна, что требовала максимально детального пояснения. Что ж, может быть, они были правы. Только вот есть монолитовца, Велес не стал бы даже под дулом пистолета – они окаменелой мертвечиной пахли. Не гнилью как зомби, а именно плотью, обратившейся под воздействием времени и сил природы в несъедобный камень.</w:t>
       </w:r>
     </w:p>
     <w:p>
@@ -3531,7 +3480,6 @@
     </w:p>
     <w:p>
       <w:r>
-        <w:lastRenderedPageBreak/>
         <w:t>-Он наш друг. – Решительно произнёс Велес. Оля скептически хмыкнула и, вытащив обойму из автомата, произнесла:</w:t>
       </w:r>
     </w:p>
@@ -3547,7 +3495,11 @@
     </w:p>
     <w:p>
       <w:r>
-        <w:t>-Намекаю, что его ждать полный идиотизм. – Оля вставила обойму и добавила. – Он сам сказал – не ждать. Останемся, какая-нибудь тварь на нас вылезет. С чем через Припять пойдём?</w:t>
+        <w:t xml:space="preserve">-Намекаю, что его ждать полный идиотизм. – Оля вставила обойму и добавила. – Он сам сказал – не ждать. Останемся, какая-нибудь тварь на нас вылезет. С чем через Припять </w:t>
+      </w:r>
+      <w:r>
+        <w:lastRenderedPageBreak/>
+        <w:t>пойдём?</w:t>
       </w:r>
     </w:p>
     <w:p>
@@ -3631,15 +3583,12 @@
     </w:p>
     <w:p>
       <w:r>
-        <w:t xml:space="preserve">-Что же вы такие, а? Эх… - Он не знал, как их помирить. Позиция Рута была предельно ясна. Оба пса стали взрослыми. Вероятно, весь этот негатив запустило вовсе не поведение Кута, всегда считавшееся Рутом, неприемлемым и унизительным. Раньше они так не сцеплялись, хотя бывало даже, рвали друг друга до крови, но никогда не было в них такой звериной ярости и никогда они не дулись друг на друга так долго. Скорее всего, начинали работать инстинкты, а они, увы, не позволят Руту, терпеть рядом другого взрослого самца. По крайней мере, как равного. Дух соперничества сейчас горел в них, куда ярче, чем обычно. </w:t>
-      </w:r>
-      <w:r>
-        <w:lastRenderedPageBreak/>
-        <w:t>Либо они разбегутся, либо один станет беспрекословной тенью другого. Так бы и случилось, будь они слепыми псами или обычными, дворовыми. Да даже волками. Но Чёрный пёс Зоны, слишком разумен, что бы решить всё так просто. Кут упёрся сегодня. Ответил на унижение и ответил на равных. Руту его не сломать, прежде не изодрав в лохмотья. Ни такой вариант, ни разбег братьев в разные стороны, Велеса не устраивал. Но как решить проблему? Ему показалось, что он нашёл способ.</w:t>
-      </w:r>
-    </w:p>
-    <w:p>
-      <w:r>
+        <w:t>-Что же вы такие, а? Эх… - Он не знал, как их помирить. Позиция Рута была предельно ясна. Оба пса стали взрослыми. Вероятно, весь этот негатив запустило вовсе не поведение Кута, всегда считавшееся Рутом, неприемлемым и унизительным. Раньше они так не сцеплялись, хотя бывало даже, рвали друг друга до крови, но никогда не было в них такой звериной ярости и никогда они не дулись друг на друга так долго. Скорее всего, начинали работать инстинкты, а они, увы, не позволят Руту, терпеть рядом другого взрослого самца. По крайней мере, как равного. Дух соперничества сейчас горел в них, куда ярче, чем обычно. Либо они разбегутся, либо один станет беспрекословной тенью другого. Так бы и случилось, будь они слепыми псами или обычными, дворовыми. Да даже волками. Но Чёрный пёс Зоны, слишком разумен, что бы решить всё так просто. Кут упёрся сегодня. Ответил на унижение и ответил на равных. Руту его не сломать, прежде не изодрав в лохмотья. Ни такой вариант, ни разбег братьев в разные стороны, Велеса не устраивал. Но как решить проблему? Ему показалось, что он нашёл способ.</w:t>
+      </w:r>
+    </w:p>
+    <w:p>
+      <w:r>
+        <w:lastRenderedPageBreak/>
         <w:t>Он устроился поудобнее, подложив под спину что-то вроде бочка – нашёл среди хлама в большой комнате. Очень удобно, втыкаешь в землю острым куском, вывернутым из пробоины снизу, и как спинка кресла получается. Можно даже подремать.</w:t>
       </w:r>
     </w:p>
@@ -3675,8 +3624,11 @@
     </w:p>
     <w:p>
       <w:r>
-        <w:lastRenderedPageBreak/>
-        <w:t>Лом немедленно вскинулся и заявил, что всю еду ночью увели псы Велеса, а то и сама Оля съела, а теперь перекладывает вину на кого попало. Причём к своему контробвинению он присовокупил тот факт, что именно Оля была против того, что бы ждать возвращения бандитов. Теперь, когда еда пропала, им придётся уходить, а этого хотела именно она! Оля ответила таким матом, что Велес смущённо зажал псам уши – им не стоило слышать такие мерзости, особенно в свете всех выпавших на их долю ужасных испытаний. Юные, хрупкие сердца славных волчат, могли не выдержать таких грубостей, из уст ослепительно прекрасной леди.</w:t>
+        <w:t xml:space="preserve">Лом немедленно вскинулся и заявил, что всю еду ночью увели псы Велеса, а то и сама Оля съела, а теперь перекладывает вину на кого попало. Причём к своему контробвинению он присовокупил тот факт, что именно Оля была против того, что бы ждать возвращения бандитов. Теперь, когда еда пропала, им придётся уходить, а этого хотела именно она! Оля ответила таким матом, что Велес смущённо зажал псам уши – им не стоило слышать такие мерзости, особенно в свете всех выпавших на их долю ужасных испытаний. Юные, хрупкие </w:t>
+      </w:r>
+      <w:r>
+        <w:lastRenderedPageBreak/>
+        <w:t>сердца славных волчат, могли не выдержать таких грубостей, из уст ослепительно прекрасной леди.</w:t>
       </w:r>
     </w:p>
     <w:p>
@@ -3761,11 +3713,7 @@
     </w:p>
     <w:p>
       <w:r>
-        <w:t xml:space="preserve">Излом кисло улыбнулся, но таки улыбнулся! Сеанс терапии пациенту пошёл на пользу. </w:t>
-      </w:r>
-      <w:r>
-        <w:lastRenderedPageBreak/>
-        <w:t>Будем надеяться, пациент не свихнётся в процессе реабилитации.</w:t>
+        <w:t>Излом кисло улыбнулся, но таки улыбнулся! Сеанс терапии пациенту пошёл на пользу. Будем надеяться, пациент не свихнётся в процессе реабилитации.</w:t>
       </w:r>
     </w:p>
     <w:p>
@@ -3780,7 +3728,11 @@
     </w:p>
     <w:p>
       <w:r>
-        <w:t>-Кхм… - Тяжёлое, немного даже угловатое лицо солдата исказилось, словно от боли. Он с ненавистью смотрел на всё вокруг. С ненавистью и тоской. Если бы Лом был сталкером, в конце концов, он окончил бы свой путь на Кордоне. В сонме окурков, за огрызки выполняющий волю какого-нибудь торговца. Или примкнул бы к какой-нибудь группировке с непонятными, мистическими целями. Может быть, стал бы солдатом Долга. Лом не понимал Зону. Он видел лишь аномалии, зверей, смерть. Больше ничего в этом чудесном мире, он не был способен заметить. Как жаль…</w:t>
+        <w:t xml:space="preserve">-Кхм… - Тяжёлое, немного даже угловатое лицо солдата исказилось, словно от боли. Он с ненавистью смотрел на всё вокруг. С ненавистью и тоской. Если бы Лом был сталкером, в </w:t>
+      </w:r>
+      <w:r>
+        <w:lastRenderedPageBreak/>
+        <w:t>конце концов, он окончил бы свой путь на Кордоне. В сонме окурков, за огрызки выполняющий волю какого-нибудь торговца. Или примкнул бы к какой-нибудь группировке с непонятными, мистическими целями. Может быть, стал бы солдатом Долга. Лом не понимал Зону. Он видел лишь аномалии, зверей, смерть. Больше ничего в этом чудесном мире, он не был способен заметить. Как жаль…</w:t>
       </w:r>
     </w:p>
     <w:p>
@@ -3855,11 +3807,7 @@
     </w:p>
     <w:p>
       <w:r>
-        <w:t xml:space="preserve">Парень получил прозвище за пристрастие к садово-огородным делам. Каждый год он сажал картошку, морковку, свеклу – любые семена какие удавалось достать у торговцев. Лет пять сажал. Разроет грядку в укромном месте, на островке, на Болотах или Затоне, а то бывало говорят и на Кордоне. Посадит и уходит. Через неделю приходит – польёт, грядочки поправит, в общем, ухаживает. Но так ничего и не выросло. Всегда грядки оставались голыми. В один год, правда, взошла морковка, но к осени вся пропала, посевы опять погибли. Как-то решил Землекоп, осесть, сталкерскую пенсию себе устроить. Построил на Болотах хибарку, погреб сделал – что бы от Выбросов прятаться и стал там жить. За урожаем лично приглядывал. Круглосуточно. И как будто свезло ему в тот год, абсолютно все посевы взошли. Даже Выброс </w:t>
-      </w:r>
-      <w:r>
-        <w:lastRenderedPageBreak/>
-        <w:t>их не тронул. Да как взошли! Лук вырос – метр, не меньше. Морковка такая – прям загляденье. Пришла пора уже убирать всё это счастье, а инструмента нету, поломался. Собрался Землекоп и к торговцу. Да чего-то забыл с собой прихватить. На полдороги возвращаться пришлось. Возвращается – а там!!! Бюреры морковку воруют!</w:t>
+        <w:t>Парень получил прозвище за пристрастие к садово-огородным делам. Каждый год он сажал картошку, морковку, свеклу – любые семена какие удавалось достать у торговцев. Лет пять сажал. Разроет грядку в укромном месте, на островке, на Болотах или Затоне, а то бывало говорят и на Кордоне. Посадит и уходит. Через неделю приходит – польёт, грядочки поправит, в общем, ухаживает. Но так ничего и не выросло. Всегда грядки оставались голыми. В один год, правда, взошла морковка, но к осени вся пропала, посевы опять погибли. Как-то решил Землекоп, осесть, сталкерскую пенсию себе устроить. Построил на Болотах хибарку, погреб сделал – что бы от Выбросов прятаться и стал там жить. За урожаем лично приглядывал. Круглосуточно. И как будто свезло ему в тот год, абсолютно все посевы взошли. Даже Выброс их не тронул. Да как взошли! Лук вырос – метр, не меньше. Морковка такая – прям загляденье. Пришла пора уже убирать всё это счастье, а инструмента нету, поломался. Собрался Землекоп и к торговцу. Да чего-то забыл с собой прихватить. На полдороги возвращаться пришлось. Возвращается – а там!!! Бюреры морковку воруют!</w:t>
       </w:r>
     </w:p>
     <w:p>
@@ -3869,6 +3817,7 @@
     </w:p>
     <w:p>
       <w:r>
+        <w:lastRenderedPageBreak/>
         <w:t>Народ потребовал продолжать, причём единогласно. Изя поведал окончание этой волшебной истории. Землекоп, как увидел, чего бюреры творят – сразу в дом, за дробовиком. Разгонять значит собрался. Только забежал внутрь, глядь, а дробовика то и нету. Зато за столом контролёр сидит. Смотрит он на Землекопа и говорит:</w:t>
       </w:r>
     </w:p>
@@ -3964,11 +3913,7 @@
     </w:p>
     <w:p>
       <w:r>
-        <w:t xml:space="preserve">-Чёрт! – Сталкер на мгновение замер. Повторил. – Чёрт! – Пошевелил ногой. Так и есть – </w:t>
-      </w:r>
-      <w:r>
-        <w:lastRenderedPageBreak/>
-        <w:t>мягкое, склизкое. Осторожно потянул носом воздух и, закашлявшись, ринулся прочь.</w:t>
+        <w:t>-Чёрт! – Сталкер на мгновение замер. Повторил. – Чёрт! – Пошевелил ногой. Так и есть – мягкое, склизкое. Осторожно потянул носом воздух и, закашлявшись, ринулся прочь.</w:t>
       </w:r>
     </w:p>
     <w:p>
@@ -3983,6 +3928,7 @@
     </w:p>
     <w:p>
       <w:r>
+        <w:lastRenderedPageBreak/>
         <w:t>Продолжая шаркать подошвой обо все подходящие поверхности, Велес направился в обратный путь. Ужасным, а может и не слишком, тайнам подземным, не суждено было открыться в этот день. Отчаянный искатель приключений, к сожалению, наступил в…, в общем, в неприятную запахом и цветом органическую субстанцию. Настроение испортилось, желание искать приключений испарилось бесследно. Ну их, туннели эти всякие. Лучше постоять на страже лагеря, вот. Подумать о смысле жизни, например. У этих то, что по туннелям ползают, смысл весь понятен – вот, только что он в него и наступил в их главный и единственный смысл. А у него жизнь насыщенная, здоровая, ему есть о чём подумать.</w:t>
       </w:r>
     </w:p>
@@ -4023,15 +3969,12 @@
     </w:p>
     <w:p>
       <w:r>
-        <w:t xml:space="preserve">Вечером Изя вернулся. Довольный, сытый. При Оле и Ломе он промолчал, но потом присоединился к Велесу в туннеле и там поведал, что сумел поесть впрок. Мутанта полностью </w:t>
-      </w:r>
-      <w:r>
-        <w:lastRenderedPageBreak/>
-        <w:t>покинул мучивший его страх. Ему даже стало нравиться тут, вблизи ЧАЭС. Едва он коснулся черепа, закрыв глаза, как перед его мысленным взором, оказалось сразу десять зомби, побывавших в лапах контролёра! Не мёртвые, просто пустые изнутри, без личности памяти, больше неспособные что-либо помнить, движимые лишь инстинктом и голодом, они являлись отличной пищей для него. Даже лучше чем обыкновенные люди. Сталкеры стрелять начинают, если их кто съесть нацелится, а Живого зомби поймать не составляет труда.</w:t>
-      </w:r>
-    </w:p>
-    <w:p>
-      <w:r>
+        <w:t>Вечером Изя вернулся. Довольный, сытый. При Оле и Ломе он промолчал, но потом присоединился к Велесу в туннеле и там поведал, что сумел поесть впрок. Мутанта полностью покинул мучивший его страх. Ему даже стало нравиться тут, вблизи ЧАЭС. Едва он коснулся черепа, закрыв глаза, как перед его мысленным взором, оказалось сразу десять зомби, побывавших в лапах контролёра! Не мёртвые, просто пустые изнутри, без личности памяти, больше неспособные что-либо помнить, движимые лишь инстинктом и голодом, они являлись отличной пищей для него. Даже лучше чем обыкновенные люди. Сталкеры стрелять начинают, если их кто съесть нацелится, а Живого зомби поймать не составляет труда.</w:t>
+      </w:r>
+    </w:p>
+    <w:p>
+      <w:r>
+        <w:lastRenderedPageBreak/>
         <w:t>Тут, в Центре, даже зимой, царило пищевое изобилие для излома. Сталкеры лезли сюда в любое время года и частенько спускались в подвалы, брошенные базы, просто интересные норы. К сожалению, для них и к счастью для изломов, те же укромные местечки, любили посещать и контролёры. Еда тут никогда не переводилась. Изя даже признался Велесу, что уходить отсюда будет с большим сожалением. Страх мутанта выветрился до отметки «нету, кончился весь».</w:t>
       </w:r>
     </w:p>
@@ -4047,11 +3990,11 @@
     </w:p>
     <w:p>
       <w:r>
-        <w:t xml:space="preserve">Не задолго до начала свистопляски, они засели возле одного из ответвлений туннеля и стали ждать. Когда началось, подземные мутанты поскакали строго вверх. Не все конечно. Многие и вовсе не смогли найти выхода, обезумев от происходящего. Многие не успели дойти </w:t>
-      </w:r>
-      <w:r>
-        <w:lastRenderedPageBreak/>
-        <w:t>до верха, Выброс закончился раньше, и они вернулись обратно в укромные тёмные уголки подземелий. Но многие таки вылезли в туннель – люди слышали вой и скрежет, заполнившие слабо освещавшееся подземелье. Та живность, что вышла на поверхность близко от лагеря, тут же очутилась на зубах псов. Они использовали Выброс как инструмент для охоты! Велес о таком даже не слышал…, может, частый ментальный контакт с ним, что-то сдвинул в эволюции конкретно этих Чёрных псов? Или они уже родились такими и, повзрослев, стали абсолютно устойчивы к Выбросу? Кто знает. Может быть. Факт остался фактом – псы теперь практически не воспринимали смертельное для всего, регулярное светопреставление Зоны.</w:t>
+        <w:t xml:space="preserve">Не задолго до начала свистопляски, они засели возле одного из ответвлений туннеля и стали ждать. Когда началось, подземные мутанты поскакали строго вверх. Не все конечно. Многие и вовсе не смогли найти выхода, обезумев от происходящего. Многие не успели дойти до верха, Выброс закончился раньше, и они вернулись обратно в укромные тёмные уголки подземелий. Но многие таки вылезли в туннель – люди слышали вой и скрежет, заполнившие слабо освещавшееся подземелье. Та живность, что вышла на поверхность близко от лагеря, тут же очутилась на зубах псов. Они использовали Выброс как инструмент для охоты! Велес о таком даже не слышал…, может, частый ментальный контакт с ним, что-то сдвинул в эволюции конкретно этих Чёрных псов? Или они уже родились такими и, повзрослев, стали </w:t>
+      </w:r>
+      <w:r>
+        <w:lastRenderedPageBreak/>
+        <w:t>абсолютно устойчивы к Выбросу? Кто знает. Может быть. Факт остался фактом – псы теперь практически не воспринимали смертельное для всего, регулярное светопреставление Зоны.</w:t>
       </w:r>
     </w:p>
     <w:p>
@@ -4131,7 +4074,6 @@
     </w:p>
     <w:p>
       <w:r>
-        <w:lastRenderedPageBreak/>
         <w:t>-Без понятия. Народ так прозвал. – Пожал плечами сталкер.</w:t>
       </w:r>
     </w:p>
@@ -4152,6 +4094,7 @@
     </w:p>
     <w:p>
       <w:r>
+        <w:lastRenderedPageBreak/>
         <w:t>-Её никто никогда не видел. – Оля поднялась и, пожав плечами, заявила. – Пофиг, пройдём там. Но там нет нихрена. Только развалины.</w:t>
       </w:r>
     </w:p>
@@ -4242,11 +4185,7 @@
     </w:p>
     <w:p>
       <w:r>
-        <w:t xml:space="preserve">-Нихрена у него не получилось. Вроде… - Нищий задумчиво посмотрел на своих спутников. Решительно нахмурился и заявил. – Итак. Кто такой Хитано, вам знать ни к чему. Где он обитает тоже. Если ты Оленька, запомнила, куда мы уходили, и решила как-нибудь туда сунуться – забудь. Лучше побереги здоровье. Ничего интересного тебе, там нет. Зачем мы </w:t>
-      </w:r>
-      <w:r>
-        <w:lastRenderedPageBreak/>
-        <w:t>ходили не ваше дело. Задержались, что бы получить вот это.</w:t>
+        <w:t>-Нихрена у него не получилось. Вроде… - Нищий задумчиво посмотрел на своих спутников. Решительно нахмурился и заявил. – Итак. Кто такой Хитано, вам знать ни к чему. Где он обитает тоже. Если ты Оленька, запомнила, куда мы уходили, и решила как-нибудь туда сунуться – забудь. Лучше побереги здоровье. Ничего интересного тебе, там нет. Зачем мы ходили не ваше дело. Задержались, что бы получить вот это.</w:t>
       </w:r>
     </w:p>
     <w:p>
@@ -4261,6 +4200,7 @@
     </w:p>
     <w:p>
       <w:r>
+        <w:lastRenderedPageBreak/>
         <w:t>-Детектор. – Нищий сказал: «кхм» и добавил. – Артефактов.</w:t>
       </w:r>
     </w:p>
@@ -4396,11 +4336,7 @@
     </w:p>
     <w:p>
       <w:r>
-        <w:t xml:space="preserve">-Хитано сказал, зачем мы к нему приходили? – Спросил бандит, когда они отошли </w:t>
-      </w:r>
-      <w:r>
-        <w:lastRenderedPageBreak/>
-        <w:t>достаточно далеко, что бы никто не услышал их разговора. Велес мотнул головой, нет типа. – 7 сентября, в Зоне будет Выброс. На Кордон пойдёт мощная Волна. Такая, что солдатикам совсем тяжко будет. За этим мы и шли. За точной датой такого Выброса.</w:t>
+        <w:t>-Хитано сказал, зачем мы к нему приходили? – Спросил бандит, когда они отошли достаточно далеко, что бы никто не услышал их разговора. Велес мотнул головой, нет типа. – 7 сентября, в Зоне будет Выброс. На Кордон пойдёт мощная Волна. Такая, что солдатикам совсем тяжко будет. За этим мы и шли. За точной датой такого Выброса.</w:t>
       </w:r>
     </w:p>
     <w:p>
@@ -4415,6 +4351,7 @@
     </w:p>
     <w:p>
       <w:r>
+        <w:lastRenderedPageBreak/>
         <w:t>-Ну, я не знаю…, а куда ударит Волна?</w:t>
       </w:r>
     </w:p>
@@ -4490,11 +4427,7 @@
     </w:p>
     <w:p>
       <w:r>
-        <w:t xml:space="preserve">Червяки, стреляющие шипами, по пути не попадались. Приборчик Монолита сработал, а может, после Выброса они предпочитали ползать где-нибудь пониже. Зато мелкие зубастые </w:t>
-      </w:r>
-      <w:r>
-        <w:lastRenderedPageBreak/>
-        <w:t>твари, похожие на крысиных волков встречались в изобилии. На радость Кута с Рутом. Их восторженный рык, предвещавший, тут же следовавший, сочный хруст и предсмертный писк, сопровождали их всю дорогу.</w:t>
+        <w:t>Червяки, стреляющие шипами, по пути не попадались. Приборчик Монолита сработал, а может, после Выброса они предпочитали ползать где-нибудь пониже. Зато мелкие зубастые твари, похожие на крысиных волков встречались в изобилии. На радость Кута с Рутом. Их восторженный рык, предвещавший, тут же следовавший, сочный хруст и предсмертный писк, сопровождали их всю дорогу.</w:t>
       </w:r>
     </w:p>
     <w:p>
@@ -4509,6 +4442,7 @@
     </w:p>
     <w:p>
       <w:r>
+        <w:lastRenderedPageBreak/>
         <w:t>Велес, только что поджаривший ударом молнии очередного зубастика, сумевшего избежать клыков Кута (вёрткие шибко, Рут не промахивался, а вот жертвы Кута иногда сбегали), заметил, что если им так жалко патронов, они могли бы помочь им, орудуя прикладами.</w:t>
       </w:r>
     </w:p>
@@ -4579,11 +4513,7 @@
     </w:p>
     <w:p>
       <w:r>
-        <w:t xml:space="preserve">Он прислушался к себе. Мысленно нашёл «центр вселенной». В обще, это был желудок, его верхняя часть. Прямо под грудной клеткой. Но китаец…, или японец? Опа! Старик учивший Ангелов – мордвин! Он ведь совсем не походил на Херосрана – настоящего японца. Как подло! Он был настоящим мордвином, а прикидывался японцем…, какой невоспитанный </w:t>
-      </w:r>
-      <w:r>
-        <w:lastRenderedPageBreak/>
-        <w:t>старикан…</w:t>
+        <w:t>Он прислушался к себе. Мысленно нашёл «центр вселенной». В обще, это был желудок, его верхняя часть. Прямо под грудной клеткой. Но китаец…, или японец? Опа! Старик учивший Ангелов – мордвин! Он ведь совсем не походил на Херосрана – настоящего японца. Как подло! Он был настоящим мордвином, а прикидывался японцем…, какой невоспитанный старикан…</w:t>
       </w:r>
     </w:p>
     <w:p>
@@ -4598,7 +4528,11 @@
     </w:p>
     <w:p>
       <w:r>
-        <w:t>Старик, обучивший многих Ангелов, без всяких последствий для себя, ударом кулака, ломать людям черепа и превращать в кровавую кашу их внутренние органы, упорно называл желудок «центром вселенной». У него вообще странно с анатомией было. А может и с головой тоже. Ну, кто в здравом уме, назовёт шейные артерии «дорогой жизни»? Правда, такая анатомия не была лишена изящества и своеобразной красоты.</w:t>
+        <w:t xml:space="preserve">Старик, обучивший многих Ангелов, без всяких последствий для себя, ударом кулака, ломать людям черепа и превращать в кровавую кашу их внутренние органы, упорно называл желудок «центром вселенной». У него вообще странно с анатомией было. А может и с головой </w:t>
+      </w:r>
+      <w:r>
+        <w:lastRenderedPageBreak/>
+        <w:t>тоже. Ну, кто в здравом уме, назовёт шейные артерии «дорогой жизни»? Правда, такая анатомия не была лишена изящества и своеобразной красоты.</w:t>
       </w:r>
     </w:p>
     <w:p>
@@ -4663,11 +4597,7 @@
     </w:p>
     <w:p>
       <w:r>
-        <w:t xml:space="preserve">Народ согласно закивал. Их тоже покоробил сей эпизод – Велес просто пробежал через электрическую аномалию, не обратив на неё ни малейшего внимания. Диковато смотрелось, особенно если ты уже видел, что остаётся от сталкеров, не заметивших такой мощной электры. </w:t>
-      </w:r>
-      <w:r>
-        <w:lastRenderedPageBreak/>
-        <w:t>А в Припяти, слабых аномалий как-то и не встречалось.</w:t>
+        <w:t>Народ согласно закивал. Их тоже покоробил сей эпизод – Велес просто пробежал через электрическую аномалию, не обратив на неё ни малейшего внимания. Диковато смотрелось, особенно если ты уже видел, что остаётся от сталкеров, не заметивших такой мощной электры. А в Припяти, слабых аномалий как-то и не встречалось.</w:t>
       </w:r>
     </w:p>
     <w:p>
@@ -4682,6 +4612,7 @@
     </w:p>
     <w:p>
       <w:r>
+        <w:lastRenderedPageBreak/>
         <w:t>-Ты зачем убегал? – Спросил Нищий, на мгновение, оторвавшись от осмотра окрестностей.</w:t>
       </w:r>
     </w:p>
@@ -4742,16 +4673,16 @@
     </w:p>
     <w:p>
       <w:r>
-        <w:t xml:space="preserve">Двинулись, обходя Припять, по пригороду справа. В сам город они соваться не стали, но и далеко не отходили. Предметы, необходимые для приятной и спокойной прогулке по глубокому снегу, сохранились только в трёх экземплярах, так что шли по руинам пригорода. </w:t>
-      </w:r>
-      <w:r>
-        <w:lastRenderedPageBreak/>
-        <w:t>Там целых домов практически не попадалось, зато обломки представляли отличную опору ногам. Если осторожно идти. Кое-где, припорошенные снегом, торчали острые палки, ржавые арматуры и другая нехорошая гадость. Псам сей маршрут, не понравился. Кут с Рутом двинули в поля и следовали за группой, наблюдая её издалека.</w:t>
-      </w:r>
-    </w:p>
-    <w:p>
-      <w:r>
-        <w:t>Так и шли до самого вечера. Без всяких приключений. Только один раз, уже на выходе из руин (на горизонте обнаружилось громадное пушистое дерево, которое являлось для Нищего ориентиром на пути к Шору), какой-то озорник пальнул в них. В Изю попал и сильно расстроил Велеса. Иначе своей реакции на происшествие Велес объяснить не мог – только расшатавшимися нервами. С яростью и удовольствием, он заставил Сеть, наплодить в районе предполагаемой точки выстрела, десяток аномалий. Здание, с частично обвалившимися стенами, засияло почище замкнувшего от удара молнии трансформатора, стрельба по ним прекратилась. Предсмертных воплей не последовало, так что, скорее всего стрелок либо образумился, и прекратил свои социально опасные деяния, либо мгновенно умер, от поражения электрическим током. Что, в общем-то, нисколько не умаляло его вопиющего варварства. Наверняка, долговец. Только эти нехорошие господа, могут просто так, взять и подло обстрелять приличного излома, в компании умных добрых сталкеров и честных бандитов.</w:t>
+        <w:t>Двинулись, обходя Припять, по пригороду справа. В сам город они соваться не стали, но и далеко не отходили. Предметы, необходимые для приятной и спокойной прогулке по глубокому снегу, сохранились только в трёх экземплярах, так что шли по руинам пригорода. Там целых домов практически не попадалось, зато обломки представляли отличную опору ногам. Если осторожно идти. Кое-где, припорошенные снегом, торчали острые палки, ржавые арматуры и другая нехорошая гадость. Псам сей маршрут, не понравился. Кут с Рутом двинули в поля и следовали за группой, наблюдая её издалека.</w:t>
+      </w:r>
+    </w:p>
+    <w:p>
+      <w:r>
+        <w:t xml:space="preserve">Так и шли до самого вечера. Без всяких приключений. Только один раз, уже на выходе из руин (на горизонте обнаружилось громадное пушистое дерево, которое являлось для Нищего </w:t>
+      </w:r>
+      <w:r>
+        <w:lastRenderedPageBreak/>
+        <w:t>ориентиром на пути к Шору), какой-то озорник пальнул в них. В Изю попал и сильно расстроил Велеса. Иначе своей реакции на происшествие Велес объяснить не мог – только расшатавшимися нервами. С яростью и удовольствием, он заставил Сеть, наплодить в районе предполагаемой точки выстрела, десяток аномалий. Здание, с частично обвалившимися стенами, засияло почище замкнувшего от удара молнии трансформатора, стрельба по ним прекратилась. Предсмертных воплей не последовало, так что, скорее всего стрелок либо образумился, и прекратил свои социально опасные деяния, либо мгновенно умер, от поражения электрическим током. Что, в общем-то, нисколько не умаляло его вопиющего варварства. Наверняка, долговец. Только эти нехорошие господа, могут просто так, взять и подло обстрелять приличного излома, в компании умных добрых сталкеров и честных бандитов.</w:t>
       </w:r>
     </w:p>
     <w:p>
@@ -4781,16 +4712,16 @@
     </w:p>
     <w:p>
       <w:r>
-        <w:t xml:space="preserve">Путь был продолжен. Что интересно, идти стало легче. Скоро Припять совсем </w:t>
-      </w:r>
-      <w:r>
-        <w:lastRenderedPageBreak/>
-        <w:t>растворилась где-то вдали. Увеличивающееся расстояние и понижающаяся местность, заставили её раствориться, вместе с непрекращающейся грызнёй Монолита, Тёмных и Долга.</w:t>
-      </w:r>
-    </w:p>
-    <w:p>
-      <w:r>
-        <w:t>Они вступали в Пустые земли. Нищий и Оля, время от времени перебивавшая его, рассказали, что это за земли такие. Удивительно мало аномалий. Кругом поля, артефакты – случаи, когда тут находили что-то стоящее за всю историю сталкерства, можно было пересчитать по пальцам. Но вот дешёвое барахло встречалось частенько. На несколько километров во все стороны, тут не было ничего особо интересного. Только пустая земля.</w:t>
+        <w:t>Путь был продолжен. Что интересно, идти стало легче. Скоро Припять совсем растворилась где-то вдали. Увеличивающееся расстояние и понижающаяся местность, заставили её раствориться, вместе с непрекращающейся грызнёй Монолита, Тёмных и Долга.</w:t>
+      </w:r>
+    </w:p>
+    <w:p>
+      <w:r>
+        <w:t xml:space="preserve">Они вступали в Пустые земли. Нищий и Оля, время от времени перебивавшая его, рассказали, что это за земли такие. Удивительно мало аномалий. Кругом поля, артефакты – случаи, когда тут находили что-то стоящее за всю историю сталкерства, можно было пересчитать по пальцам. Но вот дешёвое барахло встречалось частенько. На несколько </w:t>
+      </w:r>
+      <w:r>
+        <w:lastRenderedPageBreak/>
+        <w:t>километров во все стороны, тут не было ничего особо интересного. Только пустая земля.</w:t>
       </w:r>
     </w:p>
     <w:p>
@@ -4860,16 +4791,16 @@
     </w:p>
     <w:p>
       <w:r>
-        <w:t xml:space="preserve">-Прибор видит только артефакты, замершие на стадии кварк-нестабильности. – Пояснять, что кварк-нестабильность, термин умозрительный, сам феномен чисто теоретический и более того спорный, он не стал. – Артефакты находятся в другом квантовом измерении. Без приборов их просто не увидеть. Считается, что они непостоянны, требуется аномальная активность, которая, является последней фазой стабилизации нейтронно-протонных связей. – Дальше рассказывать не стал. Судя по лицам спутников, они немногое поняли. Так что вряд ли бы они оценили рвавшуюся в мир речь, о его собственной теории, которую он только что вспомнил. Одно время он полагал (так же умозрительно, в теории), что стабилизация атомов, слишком сильным импульсом, приведёт к цепной реакции, нейтронного коллапса. Что, в свою очередь, приведёт к очень интересным и финансово полезным последствиям - почти мгновенное разрушение атомных структур и, выделение огромного количества энергии, которое уничтожит всё, что не убили потоки свободных нейтронов. Если бы он мог подтвердить теорию кварк-нестабильности артефактов, стало бы возможным создание самого разрушительного в истории человечества, оружия массового поражения. А это очень большие деньги. Сделай он в прошлом, такую игрушку и Организация </w:t>
-      </w:r>
-      <w:r>
-        <w:lastRenderedPageBreak/>
-        <w:t>на руках бы его носила…, ну, не судьба. Собственно, для такого эффекта, в сути являвшегося одновременным срабатыванием двух абсолютно разных чрезвычайно разрушительных реакций, требовался импульс минимум в десять раз превышавший мощность того, что мог исторгнуть прибор, полученный бандитом. Он закончил просто, без всяких умностей. – Прибор пеленгует невидимые артефакты.</w:t>
-      </w:r>
-    </w:p>
-    <w:p>
-      <w:r>
-        <w:t>-Что за ересь? – Оля взъерошила волосы, постояла пару секунд неподвижно и, сбросив автомат, заявила. – В общем, стоим и ждём. Не бросать же арт, раз нашли.</w:t>
+        <w:t>-Прибор видит только артефакты, замершие на стадии кварк-нестабильности. – Пояснять, что кварк-нестабильность, термин умозрительный, сам феномен чисто теоретический и более того спорный, он не стал. – Артефакты находятся в другом квантовом измерении. Без приборов их просто не увидеть. Считается, что они непостоянны, требуется аномальная активность, которая, является последней фазой стабилизации нейтронно-протонных связей. – Дальше рассказывать не стал. Судя по лицам спутников, они немногое поняли. Так что вряд ли бы они оценили рвавшуюся в мир речь, о его собственной теории, которую он только что вспомнил. Одно время он полагал (так же умозрительно, в теории), что стабилизация атомов, слишком сильным импульсом, приведёт к цепной реакции, нейтронного коллапса. Что, в свою очередь, приведёт к очень интересным и финансово полезным последствиям - почти мгновенное разрушение атомных структур и, выделение огромного количества энергии, которое уничтожит всё, что не убили потоки свободных нейтронов. Если бы он мог подтвердить теорию кварк-нестабильности артефактов, стало бы возможным создание самого разрушительного в истории человечества, оружия массового поражения. А это очень большие деньги. Сделай он в прошлом, такую игрушку и Организация на руках бы его носила…, ну, не судьба. Собственно, для такого эффекта, в сути являвшегося одновременным срабатыванием двух абсолютно разных чрезвычайно разрушительных реакций, требовался импульс минимум в десять раз превышавший мощность того, что мог исторгнуть прибор, полученный бандитом. Он закончил просто, без всяких умностей. – Прибор пеленгует невидимые артефакты.</w:t>
+      </w:r>
+    </w:p>
+    <w:p>
+      <w:r>
+        <w:t xml:space="preserve">-Что за ересь? – Оля взъерошила волосы, постояла пару секунд неподвижно и, сбросив </w:t>
+      </w:r>
+      <w:r>
+        <w:lastRenderedPageBreak/>
+        <w:t>автомат, заявила. – В общем, стоим и ждём. Не бросать же арт, раз нашли.</w:t>
       </w:r>
     </w:p>
     <w:p>
@@ -4914,13 +4845,16 @@
     </w:p>
     <w:p>
       <w:r>
-        <w:lastRenderedPageBreak/>
         <w:t>-Организация давно не наши. Я сам по себе. – Проворчал Велес, глубоко оскорблённый два раза подряд! Организация уже больше двух лет, не считает его «своим». А то, что этот некультурный артефакт такой маленький и скрытный, он вообще считал не заслуженным издевательством и насмешкой. Наверняка, это мелкое извращение, появилось тут перед последним Выбросом, исключительно для того, что бы унизить его на глазах у друзей!</w:t>
       </w:r>
     </w:p>
     <w:p>
       <w:r>
-        <w:t>Оля вернулась минут через пятнадцать, с кусочком льда в руках. Два пальца толщиной, в палец длиной, внешне ну очень уж похожий на кусок льда. Только если приглядеться, можно было различить странности. Чёрные крупинки внутри, изломленные зазубренные грани так же внутри прозрачной массы, которая льдом только казалась. На ощупь больше походило на пластмассу. Причём тёплую. В общем, «Писечка», сильно отличалась формой от её собрата «Вспышки». Но вот эта похожая на лёд масса, составляла основу всех её разновидностей.</w:t>
+        <w:t xml:space="preserve">Оля вернулась минут через пятнадцать, с кусочком льда в руках. Два пальца толщиной, в </w:t>
+      </w:r>
+      <w:r>
+        <w:lastRenderedPageBreak/>
+        <w:t>палец длиной, внешне ну очень уж похожий на кусок льда. Только если приглядеться, можно было различить странности. Чёрные крупинки внутри, изломленные зазубренные грани так же внутри прозрачной массы, которая льдом только казалась. На ощупь больше походило на пластмассу. Причём тёплую. В общем, «Писечка», сильно отличалась формой от её собрата «Вспышки». Но вот эта похожая на лёд масса, составляла основу всех её разновидностей.</w:t>
       </w:r>
     </w:p>
     <w:p>
@@ -4985,13 +4919,16 @@
     </w:p>
     <w:p>
       <w:r>
-        <w:lastRenderedPageBreak/>
         <w:t>Народ молча смотрел вперёд. Сугробы. Снежные поля. Всё бело, всё мертво. Велес не ощутил запаха людей. Кроме них, ближе, чем на километр, живых людей тут не было. Да и неживых тоже. Даже зомби, которого он учуял в буран, куда-то пропал.</w:t>
       </w:r>
     </w:p>
     <w:p>
       <w:r>
-        <w:t>Бандиты раскопали один сугроб, видимо, ориентируясь по памяти. Злые, молчаливые, они не реагировали на окружающий мир. Казалось, забыв, что в Зоне, что не одни. Сугроб скоро обвалился и открылся наполовину заваленный снегом тёмный проход под землю. Включив фонарики, бандиты двинулись внутрь. Валдис держал автомат одной рукой и шёл первым.</w:t>
+        <w:t xml:space="preserve">Бандиты раскопали один сугроб, видимо, ориентируясь по памяти. Злые, молчаливые, они не реагировали на окружающий мир. Казалось, забыв, что в Зоне, что не одни. Сугроб скоро обвалился и открылся наполовину заваленный снегом тёмный проход под землю. </w:t>
+      </w:r>
+      <w:r>
+        <w:lastRenderedPageBreak/>
+        <w:t>Включив фонарики, бандиты двинулись внутрь. Валдис держал автомат одной рукой и шёл первым.</w:t>
       </w:r>
     </w:p>
     <w:p>
@@ -5026,11 +4963,7 @@
     </w:p>
     <w:p>
       <w:r>
-        <w:t xml:space="preserve">-Знакомься брат. – Тихо проговорил Нищий, по-прежнему глядя на кости. Велес, решивший, что обращаются к нему, подошёл ближе. – Это Велес, брат. Он пацан двинутый </w:t>
-      </w:r>
-      <w:r>
-        <w:lastRenderedPageBreak/>
-        <w:t>совсем, но товарищ хороший…, вот так значит брат.</w:t>
+        <w:t>-Знакомься брат. – Тихо проговорил Нищий, по-прежнему глядя на кости. Велес, решивший, что обращаются к нему, подошёл ближе. – Это Велес, брат. Он пацан двинутый совсем, но товарищ хороший…, вот так значит брат.</w:t>
       </w:r>
     </w:p>
     <w:p>
@@ -5045,6 +4978,7 @@
     </w:p>
     <w:p>
       <w:r>
+        <w:lastRenderedPageBreak/>
         <w:t>-Крот! – Рявкнул Велес. – Очнись!</w:t>
       </w:r>
     </w:p>
@@ -5095,11 +5029,11 @@
     </w:p>
     <w:p>
       <w:r>
-        <w:t xml:space="preserve">-Я в банду только пришёл. – Вдруг начал рассказывать Валдис, пока осматривал стены, пол и потолки, ища знакомые ориентиры, известных ему тайников торговца. – Шор босса кореш. Они вместе сюда пришли, банду сколотили. Хороший мужик был, правильный. Только не умел он тут работать. Лохи в Зоне ведь особые. За Кордоном на таких лохов ОМОН зовут и ещё краснопёрок стада три пригоняют. А Шор не мог никак привыкнуть. Он знаешь, как-то вообще сказал: мы их грабим, они бля, пацаны, сука, правильные! Реально так и сказал. Не лежала у него душа в Зоне гоп-стоп работать. Как-то они с боссом на пару забухали. Круто </w:t>
-      </w:r>
-      <w:r>
-        <w:lastRenderedPageBreak/>
-        <w:t>забухали. Несколько дней банду на контроле пришлось мне держать. А потом Шора и ещё пять пацанов, собрались и сюда двинули, к Припяти. Собирались в самом городе точку замутить. Торговать со сталкерами, а не потрошить их рюкзачки. Ну, там глупо было пытаться. Мутантов как грязи и группировки что ни день быкуют. Сюда вот ушли. На них Долг в залупу кинулся. Разрулили, босс подключился. Шора потом устроился, ещё людей набрал, как-то с Монолитом допизделся. Потом отряду Свободы пиздюлей выписали. Не убили никого, так, подранили да шугнули хорошо. Они потом тут постоянными клиентами стали. Много интересной хрени таскали. Шора иногда через нас сбывал эти вещички. Так-то у него свои подвязки были. Я без понятия с кем, да как. Босс может, знает. Только редкости, да непонятные вещи через нас, а так по своим каналам.</w:t>
+        <w:t xml:space="preserve">-Я в банду только пришёл. – Вдруг начал рассказывать Валдис, пока осматривал стены, пол и потолки, ища знакомые ориентиры, известных ему тайников торговца. – Шор босса кореш. Они вместе сюда пришли, банду сколотили. Хороший мужик был, правильный. Только не умел он тут работать. Лохи в Зоне ведь особые. За Кордоном на таких лохов ОМОН зовут и ещё краснопёрок стада три пригоняют. А Шор не мог никак привыкнуть. Он знаешь, как-то вообще сказал: мы их грабим, они бля, пацаны, сука, правильные! Реально так и сказал. Не лежала у него душа в Зоне гоп-стоп работать. Как-то они с боссом на пару забухали. Круто забухали. Несколько дней банду на контроле пришлось мне держать. А потом Шора и ещё пять пацанов, собрались и сюда двинули, к Припяти. Собирались в самом городе точку замутить. Торговать со сталкерами, а не потрошить их рюкзачки. Ну, там глупо было пытаться. Мутантов как грязи и группировки что ни день быкуют. Сюда вот ушли. На них Долг в залупу кинулся. Разрулили, босс подключился. Шора потом устроился, ещё людей набрал, как-то с Монолитом допизделся. Потом отряду Свободы пиздюлей выписали. Не </w:t>
+      </w:r>
+      <w:r>
+        <w:lastRenderedPageBreak/>
+        <w:t>убили никого, так, подранили да шугнули хорошо. Они потом тут постоянными клиентами стали. Много интересной хрени таскали. Шора иногда через нас сбывал эти вещички. Так-то у него свои подвязки были. Я без понятия с кем, да как. Босс может, знает. Только редкости, да непонятные вещи через нас, а так по своим каналам.</w:t>
       </w:r>
     </w:p>
     <w:p>
@@ -5194,11 +5128,7 @@
     </w:p>
     <w:p>
       <w:r>
-        <w:t xml:space="preserve">Дальнейший путь проходил в такой мрачной атмосфере, что даже псы ей поддались. </w:t>
-      </w:r>
-      <w:r>
-        <w:lastRenderedPageBreak/>
-        <w:t>Шли по бокам от группы и злобно, с какой-то чёрной ненавистью, почти точно копируя поведение бандитов, смотрели на окрестности. Группа дошла до Адской Кухни без приключений. Только однажды на горизонте мелькнул заполошенный снорк, непонятно чего потерявший в зимних полях Зоны. Оба бандиты тогда среагировали одинаково – ощерились и подняли оружие.</w:t>
+        <w:t>Дальнейший путь проходил в такой мрачной атмосфере, что даже псы ей поддались. Шли по бокам от группы и злобно, с какой-то чёрной ненавистью, почти точно копируя поведение бандитов, смотрели на окрестности. Группа дошла до Адской Кухни без приключений. Только однажды на горизонте мелькнул заполошенный снорк, непонятно чего потерявший в зимних полях Зоны. Оба бандиты тогда среагировали одинаково – ощерились и подняли оружие.</w:t>
       </w:r>
     </w:p>
     <w:p>
@@ -5208,6 +5138,7 @@
     </w:p>
     <w:p>
       <w:r>
+        <w:lastRenderedPageBreak/>
         <w:t>Когда снорк, ускакал куда-то прочь, не рискнув связываться с такой большой группой, Нищий сплюнул с таким разочарованием, что всем, включая псов, стало понятно – он просто жаждет кого-нибудь убить, отвести душу. Наверное, впервые в Зоне, кто-то так сильно расстраивался, избежав столкновения с опасным мутантом.</w:t>
       </w:r>
     </w:p>
@@ -5268,16 +5199,16 @@
     </w:p>
     <w:p>
       <w:r>
-        <w:t xml:space="preserve">-Ёпт… - Народ отступил, Лом едва опять не упал. Нищий выпучил глаза. Все смотрели </w:t>
-      </w:r>
-      <w:r>
-        <w:lastRenderedPageBreak/>
-        <w:t>на Велеса. А тот быстро вертел головой: почему-то голова за глазами не успевала, всё время опаздывала. Это было жутко неудобно. И свет, отбрасываемый всей массой аномалий Кухни, тоже очень мешал. – Братан, тебе плохо?</w:t>
-      </w:r>
-    </w:p>
-    <w:p>
-      <w:r>
-        <w:t>-А? – Глаза опять успели раньше головы и, когда он её повернул, ушли куда-то в сторону. Велес шагнул к Нищему и вдруг упал. Почему-то, нога вылетела вперёд с огромной скоростью и, взметнувшись вверх, едва не сломала ему ключицу! Велес упал в снег. Попробовал подняться, оттолкнувшись рукой, но ладонь продавила снег так, что он перевернулся на бок и до самого уха погрузился в сугроб. Попробовал оттолкнуться другой рукой и едва не задохнулся впечатавшись лицом в тот же сугроб.</w:t>
+        <w:t>-Ёпт… - Народ отступил, Лом едва опять не упал. Нищий выпучил глаза. Все смотрели на Велеса. А тот быстро вертел головой: почему-то голова за глазами не успевала, всё время опаздывала. Это было жутко неудобно. И свет, отбрасываемый всей массой аномалий Кухни, тоже очень мешал. – Братан, тебе плохо?</w:t>
+      </w:r>
+    </w:p>
+    <w:p>
+      <w:r>
+        <w:t xml:space="preserve">-А? – Глаза опять успели раньше головы и, когда он её повернул, ушли куда-то в сторону. Велес шагнул к Нищему и вдруг упал. Почему-то, нога вылетела вперёд с огромной скоростью и, взметнувшись вверх, едва не сломала ему ключицу! Велес упал в снег. </w:t>
+      </w:r>
+      <w:r>
+        <w:lastRenderedPageBreak/>
+        <w:t>Попробовал подняться, оттолкнувшись рукой, но ладонь продавила снег так, что он перевернулся на бок и до самого уха погрузился в сугроб. Попробовал оттолкнуться другой рукой и едва не задохнулся впечатавшись лицом в тот же сугроб.</w:t>
       </w:r>
     </w:p>
     <w:p>
@@ -5357,16 +5288,16 @@
     </w:p>
     <w:p>
       <w:r>
-        <w:t xml:space="preserve">Велес расстроено заявил, что вот теперь, он на них злится, ему больно и стыдно за их отвратительное поведение и пренебрежительное к нему отношение! И более того – он прочёл </w:t>
-      </w:r>
-      <w:r>
-        <w:lastRenderedPageBreak/>
-        <w:t>целую речь, касательно их детских комплексов, мишки «Косая лапка», которого у Нищего в детстве жестоко отобрали, заменив колодой краплёных карт, вследствие чего он и вырос таким злым, невоспитанным стариком. Он так же упомянул, что настоящие друзья, никогда не бросят в беде своего друга и помогут ему, даже если им заплатят за иные дейст….</w:t>
-      </w:r>
-    </w:p>
-    <w:p>
-      <w:r>
-        <w:t>Тут он речь прервал и секунду подумав (всё-таки цены разные, а деньги на дорогах не валяются), всё же вернулся к прерванной мысли и рассказал им, как плохо кончают те, кто бросают друзей в беде. Ещё он рассказал им несколько примеров, замечательно иллюстрирующих всю низость и подлость их неблагодарного поступка...</w:t>
+        <w:t>Велес расстроено заявил, что вот теперь, он на них злится, ему больно и стыдно за их отвратительное поведение и пренебрежительное к нему отношение! И более того – он прочёл целую речь, касательно их детских комплексов, мишки «Косая лапка», которого у Нищего в детстве жестоко отобрали, заменив колодой краплёных карт, вследствие чего он и вырос таким злым, невоспитанным стариком. Он так же упомянул, что настоящие друзья, никогда не бросят в беде своего друга и помогут ему, даже если им заплатят за иные дейст….</w:t>
+      </w:r>
+    </w:p>
+    <w:p>
+      <w:r>
+        <w:t xml:space="preserve">Тут он речь прервал и секунду подумав (всё-таки цены разные, а деньги на дорогах не валяются), всё же вернулся к прерванной мысли и рассказал им, как плохо кончают те, кто </w:t>
+      </w:r>
+      <w:r>
+        <w:lastRenderedPageBreak/>
+        <w:t>бросают друзей в беде. Ещё он рассказал им несколько примеров, замечательно иллюстрирующих всю низость и подлость их неблагодарного поступка...</w:t>
       </w:r>
     </w:p>
     <w:p>
@@ -5482,11 +5413,11 @@
     </w:p>
     <w:p>
       <w:r>
-        <w:t xml:space="preserve">Лом и Изя, остались возле Велеса. Довольно долго, из-под снега летели непонятные </w:t>
-      </w:r>
-      <w:r>
-        <w:lastRenderedPageBreak/>
-        <w:t>монотонные сливающиеся друг с другом звуки. Попытались поговорить. Как-то не склеился разговор. По предложению Изи, они сели в снег спина к спине, – однажды он путешествовал в связке с всего одним сталкером и так они проводили ночи, если не успевали найти укрытие до темна. Обычно один бодрствовал, другой спал, а тот сталкер предпочитал вот такой способ ночного сна в поле…, Изя не стал рассказывать, что прежний напарник парня, заснул слишком крепко и утром он нашёл от него только половину левой ноги. Зато сам выжил и стойко принял удар судьбы, не изменив привычкам.</w:t>
+        <w:t xml:space="preserve">Лом и Изя, остались возле Велеса. Довольно долго, из-под снега летели непонятные монотонные сливающиеся друг с другом звуки. Попытались поговорить. Как-то не склеился разговор. По предложению Изи, они сели в снег спина к спине, – однажды он путешествовал в связке с всего одним сталкером и так они проводили ночи, если не успевали найти укрытие до темна. Обычно один бодрствовал, другой спал, а тот сталкер предпочитал вот такой способ ночного сна в поле…, Изя не стал рассказывать, что прежний напарник парня, заснул слишком крепко и утром он нашёл от него только половину левой ноги. Зато сам выжил и стойко </w:t>
+      </w:r>
+      <w:r>
+        <w:lastRenderedPageBreak/>
+        <w:t>принял удар судьбы, не изменив привычкам.</w:t>
       </w:r>
     </w:p>
     <w:p>
@@ -5546,16 +5477,16 @@
     </w:p>
     <w:p>
       <w:r>
-        <w:t xml:space="preserve">Тут и Рут не удержался. Прыгнул прямо с Изиных коленок (парень взвыл от боли, но его раны затянулись ещё до того как он успел как следует их прочувствовать). Кут присоединился к брату и Велеса они таки окунули в снег. Впрочем, очень быстро это нападение переросло в игру. Потом все трое скатились к подножию холма, заляпанные снегом так, что глаза им закрыть и всё – нету никого, снег один, да три сугроба. Мир наступил быстро и легко, через грубую игру, способную в две секунды переломать все кости и природоохранные </w:t>
-      </w:r>
-      <w:r>
-        <w:lastRenderedPageBreak/>
-        <w:t>мировоззрения. Дело в том, что природа, она конечно мать, но твою-то мать: как сильно иначе её видишь, когда посреди леса к тебе, оскалив клыки, медленно подбираются три трогательно пушистых и жутко голодных волчары по сорок кг весом каждый! Сразу чувствуешь, какая это на самом деле злобная мать, не терпящая ни капли слабости в своих детях.</w:t>
-      </w:r>
-    </w:p>
-    <w:p>
-      <w:r>
-        <w:t>Велес решил идти по следам Оли и бандитов. Но оставить Лома и Изю одних, он не мог. Лом ранен (как бы вообще не помер), Изя излом, который к тому же к Лому особой привязанности не питает. Так что, несмотря на сильное недовольство псов, он внушил им свою просьбу – охранять этих двоих, пока он или Оля не вернутся. Прикинув сколько времени на это всё ушло, Велес понял, что от сорока семи минут осталось не так уж и много – застрянут ведь там ночью.</w:t>
+        <w:t>Тут и Рут не удержался. Прыгнул прямо с Изиных коленок (парень взвыл от боли, но его раны затянулись ещё до того как он успел как следует их прочувствовать). Кут присоединился к брату и Велеса они таки окунули в снег. Впрочем, очень быстро это нападение переросло в игру. Потом все трое скатились к подножию холма, заляпанные снегом так, что глаза им закрыть и всё – нету никого, снег один, да три сугроба. Мир наступил быстро и легко, через грубую игру, способную в две секунды переломать все кости и природоохранные мировоззрения. Дело в том, что природа, она конечно мать, но твою-то мать: как сильно иначе её видишь, когда посреди леса к тебе, оскалив клыки, медленно подбираются три трогательно пушистых и жутко голодных волчары по сорок кг весом каждый! Сразу чувствуешь, какая это на самом деле злобная мать, не терпящая ни капли слабости в своих детях.</w:t>
+      </w:r>
+    </w:p>
+    <w:p>
+      <w:r>
+        <w:t xml:space="preserve">Велес решил идти по следам Оли и бандитов. Но оставить Лома и Изю одних, он не мог. Лом ранен (как бы вообще не помер), Изя излом, который к тому же к Лому особой </w:t>
+      </w:r>
+      <w:r>
+        <w:lastRenderedPageBreak/>
+        <w:t>привязанности не питает. Так что, несмотря на сильное недовольство псов, он внушил им свою просьбу – охранять этих двоих, пока он или Оля не вернутся. Прикинув сколько времени на это всё ушло, Велес понял, что от сорока семи минут осталось не так уж и много – застрянут ведь там ночью.</w:t>
       </w:r>
     </w:p>
     <w:p>
@@ -5590,16 +5521,16 @@
     </w:p>
     <w:p>
       <w:r>
-        <w:t xml:space="preserve">-Любопытно. – Действительно. Он такого ещё не видел. Сеть никогда не испытывала таких странных завихрений. Даже ниточки проходившие сквозь «Вихрь», подло изгалявшийся над самыми основными законами физики не ощущали на себе такого влияния. А тут – в спираль погнуло. Такая странность касалась его интересов напрямую. Мало того, что </w:t>
-      </w:r>
-      <w:r>
-        <w:lastRenderedPageBreak/>
-        <w:t>движение энергий Сети в это секторе сейчас затруднёно, так ещё и смотрелось просто отвратительно! Ни грана художественной грации, что присуща самым малым деталям Сети. Кошмар – это срочно требовалось исправить!</w:t>
-      </w:r>
-    </w:p>
-    <w:p>
-      <w:r>
-        <w:t>Так что Велес, предупредив Изю и Лома, что его искать не надо – если что, пусть все ждут по другую сторону возвышенности, подальше от фоновых излучений, потопал в сторону незапланированного искривления, что бы уничтожить то, что мешало Сети. Либо убедиться, что это нечто ему с места не толкнуть и оно, возможно, после Выброса исчезнет само.</w:t>
+        <w:t>-Любопытно. – Действительно. Он такого ещё не видел. Сеть никогда не испытывала таких странных завихрений. Даже ниточки проходившие сквозь «Вихрь», подло изгалявшийся над самыми основными законами физики не ощущали на себе такого влияния. А тут – в спираль погнуло. Такая странность касалась его интересов напрямую. Мало того, что движение энергий Сети в это секторе сейчас затруднёно, так ещё и смотрелось просто отвратительно! Ни грана художественной грации, что присуща самым малым деталям Сети. Кошмар – это срочно требовалось исправить!</w:t>
+      </w:r>
+    </w:p>
+    <w:p>
+      <w:r>
+        <w:t xml:space="preserve">Так что Велес, предупредив Изю и Лома, что его искать не надо – если что, пусть все ждут по другую сторону возвышенности, подальше от фоновых излучений, потопал в сторону незапланированного искривления, что бы уничтожить то, что мешало Сети. Либо убедиться, </w:t>
+      </w:r>
+      <w:r>
+        <w:lastRenderedPageBreak/>
+        <w:t>что это нечто ему с места не толкнуть и оно, возможно, после Выброса исчезнет само.</w:t>
       </w:r>
     </w:p>
     <w:p>
@@ -5654,11 +5585,11 @@
     </w:p>
     <w:p>
       <w:r>
-        <w:t xml:space="preserve">А вот тело сломалось мгновенно. Слюни потекли рекой, он поперхнулся, закашлялся и, </w:t>
-      </w:r>
-      <w:r>
-        <w:lastRenderedPageBreak/>
-        <w:t>хищно облизнувшись, шустро подскочил на ноги. Секунда и он уже поскакал по мягкому снегу, безобразно взрыкивая и невоспитанно капая слюнями прямо на снег. Гордый дух авторитетного человека Велеса брезгливо устранился от дел мирских, спрятался подальше в закоулках и тупиках лабиринта сознания, уступив место звериной сути человека обыкновенного и мутациям, его извратившим. Так что и двигался он, наплевав на всякую грацию и чувство собственного достоинства – пошло длинными, сильными прыжками, а когда снег был слишком глубок, без тени сомнений падал на четвереньки, и спешно перебирая конечностями, взметая за собой шлейф снежной пыли, поспешал к своему шибко позднему ужину.</w:t>
+        <w:t xml:space="preserve">А вот тело сломалось мгновенно. Слюни потекли рекой, он поперхнулся, закашлялся и, хищно облизнувшись, шустро подскочил на ноги. Секунда и он уже поскакал по мягкому снегу, безобразно взрыкивая и невоспитанно капая слюнями прямо на снег. Гордый дух авторитетного человека Велеса брезгливо устранился от дел мирских, спрятался подальше в закоулках и тупиках лабиринта сознания, уступив место звериной сути человека обыкновенного и мутациям, его извратившим. Так что и двигался он, наплевав на всякую грацию и чувство собственного достоинства – пошло длинными, сильными прыжками, а когда </w:t>
+      </w:r>
+      <w:r>
+        <w:lastRenderedPageBreak/>
+        <w:t>снег был слишком глубок, без тени сомнений падал на четвереньки, и спешно перебирая конечностями, взметая за собой шлейф снежной пыли, поспешал к своему шибко позднему ужину.</w:t>
       </w:r>
     </w:p>
     <w:p>
@@ -5693,16 +5624,16 @@
     </w:p>
     <w:p>
       <w:r>
-        <w:t xml:space="preserve">-А если бы я химерой был? – Крикнул он им из темноты, отбежав на приличное </w:t>
-      </w:r>
-      <w:r>
-        <w:lastRenderedPageBreak/>
-        <w:t>расстояние. – Всех бы вас уже съел. – Сталкеры, которые не заметили не только, как он подобрался к их костру, но не замечавшие его и после, целых полчаса, молчали, прячась по кустам. – Ну и пусть вас ишак нюхает. – Заявил он им некультурно и пошёл своей дорогой. А нефиг разводить костры посреди Зоны, поставив на страже в кустах безусого юнца, который к тому же уснул.</w:t>
-      </w:r>
-    </w:p>
-    <w:p>
-      <w:r>
-        <w:t>Но истории, которые он там услышал, Велес запомнил. Конкретно две. Вот про «Плеть Желаний» - очень ему понравилась. Он неделю размышлял над тем, как могла появиться такая интересная аномалия. Но пришёл к выводу, что сама она возникнуть никак не могла. Только по воле такого как он или при грубом разрыве энергетических потоков Сети.</w:t>
+        <w:t>-А если бы я химерой был? – Крикнул он им из темноты, отбежав на приличное расстояние. – Всех бы вас уже съел. – Сталкеры, которые не заметили не только, как он подобрался к их костру, но не замечавшие его и после, целых полчаса, молчали, прячась по кустам. – Ну и пусть вас ишак нюхает. – Заявил он им некультурно и пошёл своей дорогой. А нефиг разводить костры посреди Зоны, поставив на страже в кустах безусого юнца, который к тому же уснул.</w:t>
+      </w:r>
+    </w:p>
+    <w:p>
+      <w:r>
+        <w:t xml:space="preserve">Но истории, которые он там услышал, Велес запомнил. Конкретно две. Вот про «Плеть </w:t>
+      </w:r>
+      <w:r>
+        <w:lastRenderedPageBreak/>
+        <w:t>Желаний» - очень ему понравилась. Он неделю размышлял над тем, как могла появиться такая интересная аномалия. Но пришёл к выводу, что сама она возникнуть никак не могла. Только по воле такого как он или при грубом разрыве энергетических потоков Сети.</w:t>
       </w:r>
     </w:p>
     <w:p>
@@ -5747,7 +5678,6 @@
     </w:p>
     <w:p>
       <w:r>
-        <w:lastRenderedPageBreak/>
         <w:t>На Велеса такая слабость вдруг накатила, что он не устоял на ногах, прогнав из сознания видение Сети. Упал в снег и лёг, тяжело дыша.</w:t>
       </w:r>
     </w:p>
@@ -5758,7 +5688,11 @@
     </w:p>
     <w:p>
       <w:r>
-        <w:t>-Ой! – Велес удивлённо открыл один глаз. – А чего это день-то? Ой…, уснул я что ли? Влетит мне… – Скрипнул снег, смятый в ладони. Кто-то шумно вдохнул. Велес открыл второй глаз. Тихонько сел. – Зима…, снег. Хм…, а весна куда делась?</w:t>
+        <w:t xml:space="preserve">-Ой! – Велес удивлённо открыл один глаз. – А чего это день-то? Ой…, уснул я что ли? Влетит мне… – Скрипнул снег, смятый в ладони. Кто-то шумно вдохнул. Велес открыл второй </w:t>
+      </w:r>
+      <w:r>
+        <w:lastRenderedPageBreak/>
+        <w:t>глаз. Тихонько сел. – Зима…, снег. Хм…, а весна куда делась?</w:t>
       </w:r>
     </w:p>
     <w:p>
@@ -5828,11 +5762,11 @@
     </w:p>
     <w:p>
       <w:r>
-        <w:t xml:space="preserve">-Ну… - Семён растерянно моргнул. Уныло шмыгнул носом, вытер рукав серой тканью «Архонта»…, ох ты ёпт…, он был в той самой броне, какую Велес надел на всех, при выходе к ЧАЭС два года назад! «Архонт», броня, которой аналогов в мире не существует. Костюм, способный держать удар пули и позволяющий даже в электру войти без повреждений. Инвентарный пояс, армирование – перед его мысленным взором даже детальные схемы костюма пронеслись. Но, почему-то, сейчас он ничего не смог вспомнить о структуре </w:t>
-      </w:r>
-      <w:r>
-        <w:lastRenderedPageBreak/>
-        <w:t>инвентарного пояса. Пусто. Всё есть, всё знает, а о поясе понятия не имеет. – Я это, ну, на часах встал. Задремал…, так получилось, случайно, правда случайно. – Оправдывался Семён, покрываясь румянцем стыда. Поразительно! Такой титан, а кроток як овечка молодая! Зачем он его с собой брал? Для мебели может…, в Зоне кротость и добрый нрав – приговор. Причём в десяти случаях из десяти, смертельный. Ну, если речь идёт просто о человеке. Вот он, кроток и добр, но в его руках сила Сети, он может себе позволить и кротость и добродушие.</w:t>
+        <w:t xml:space="preserve">-Ну… - Семён растерянно моргнул. Уныло шмыгнул носом, вытер рукав серой тканью «Архонта»…, ох ты ёпт…, он был в той самой броне, какую Велес надел на всех, при выходе к ЧАЭС два года назад! «Архонт», броня, которой аналогов в мире не существует. Костюм, способный держать удар пули и позволяющий даже в электру войти без повреждений. Инвентарный пояс, армирование – перед его мысленным взором даже детальные схемы костюма пронеслись. Но, почему-то, сейчас он ничего не смог вспомнить о структуре инвентарного пояса. Пусто. Всё есть, всё знает, а о поясе понятия не имеет. – Я это, ну, на часах встал. Задремал…, так получилось, случайно, правда случайно. – Оправдывался Семён, покрываясь румянцем стыда. Поразительно! Такой титан, а кроток як овечка молодая! Зачем он его с собой брал? Для мебели может…, в Зоне кротость и добрый нрав – приговор. Причём в десяти случаях из десяти, смертельный. Ну, если речь идёт просто о человеке. Вот он, кроток </w:t>
+      </w:r>
+      <w:r>
+        <w:lastRenderedPageBreak/>
+        <w:t>и добр, но в его руках сила Сети, он может себе позволить и кротость и добродушие.</w:t>
       </w:r>
     </w:p>
     <w:p>
@@ -5892,15 +5826,12 @@
     </w:p>
     <w:p>
       <w:r>
-        <w:t xml:space="preserve">Семён отвёл кулак к плечу и, ухнув, врезал зверю в нос. Что-то оглушительно захрустело. Нечастный кошак полетел обратно, своей передней частью. Задняя продолжала лететь дальше. Семёна сбило с ног, ударом бронированной задницы животного. Он упал, химера тоже. Но он вскочил на ноги гораздо быстрее. «Архонту» не могли повредить даже </w:t>
-      </w:r>
-      <w:r>
-        <w:lastRenderedPageBreak/>
-        <w:t>передние когти этой твари, а задние путём и поцарапать не смогли бы. Шумно пыхтя, Семен взял слабо шевелившегося зверя (Велесу вообще показалось, что это предсмертные судороги агонии) за заднюю лапу, раскрутил животину вокруг себя и, ухнув, выбросил подальше. Хищник вошёл в пике, рухнул в сугроб, глубоко туда закопался и так там и остался. Может, умер, а может, решил не отсвечивать, пока это двуногое чудовище не уйдёт подальше…</w:t>
-      </w:r>
-    </w:p>
-    <w:p>
-      <w:r>
+        <w:t>Семён отвёл кулак к плечу и, ухнув, врезал зверю в нос. Что-то оглушительно захрустело. Нечастный кошак полетел обратно, своей передней частью. Задняя продолжала лететь дальше. Семёна сбило с ног, ударом бронированной задницы животного. Он упал, химера тоже. Но он вскочил на ноги гораздо быстрее. «Архонту» не могли повредить даже передние когти этой твари, а задние путём и поцарапать не смогли бы. Шумно пыхтя, Семен взял слабо шевелившегося зверя (Велесу вообще показалось, что это предсмертные судороги агонии) за заднюю лапу, раскрутил животину вокруг себя и, ухнув, выбросил подальше. Хищник вошёл в пике, рухнул в сугроб, глубоко туда закопался и так там и остался. Может, умер, а может, решил не отсвечивать, пока это двуногое чудовище не уйдёт подальше…</w:t>
+      </w:r>
+    </w:p>
+    <w:p>
+      <w:r>
+        <w:lastRenderedPageBreak/>
         <w:t>-Болит? – Участливо поинтересовался Велес, когда Семён подошёл к нему, массируя кисть.</w:t>
       </w:r>
     </w:p>
@@ -6036,7 +5967,6 @@
     </w:p>
     <w:p>
       <w:r>
-        <w:lastRenderedPageBreak/>
         <w:t>-Я сталкер. – Заупрямился излом. – И немного излом. – И так же философски добавил. – У всех у нас есть свои маленькие недостатки и слабости.</w:t>
       </w:r>
     </w:p>
@@ -6047,7 +5977,11 @@
     </w:p>
     <w:p>
       <w:r>
-        <w:t>Про то, как Семён жестоко поступил с несчастной химерой, которую уже давно записали в анналы истории, Велес рассказывать не стал – ещё обвинят бедолагу в геноциде. А он и так весь сжался, будто пытаясь стать поменьше, потом ещё меньше и совсем нафиг исчезнуть. Только у него всё равно не получалось – большой он сильно был.</w:t>
+        <w:t xml:space="preserve">Про то, как Семён жестоко поступил с несчастной химерой, которую уже давно записали </w:t>
+      </w:r>
+      <w:r>
+        <w:lastRenderedPageBreak/>
+        <w:t>в анналы истории, Велес рассказывать не стал – ещё обвинят бедолагу в геноциде. А он и так весь сжался, будто пытаясь стать поменьше, потом ещё меньше и совсем нафиг исчезнуть. Только у него всё равно не получалось – большой он сильно был.</w:t>
       </w:r>
     </w:p>
     <w:p>
@@ -6127,11 +6061,7 @@
     </w:p>
     <w:p>
       <w:r>
-        <w:t xml:space="preserve">-А почему Елдак? – Поинтересовалась Оля, глянула на Семёна, тот смущённо присел. – Ааааа..., понянтно всё с вами. - Проговорила девушка с улыбкой и большим уважением в </w:t>
-      </w:r>
-      <w:r>
-        <w:lastRenderedPageBreak/>
-        <w:t>голосе.</w:t>
+        <w:t>-А почему Елдак? – Поинтересовалась Оля, глянула на Семёна, тот смущённо присел. – Ааааа..., понянтно всё с вами. - Проговорила девушка с улыбкой и большим уважением в голосе.</w:t>
       </w:r>
     </w:p>
     <w:p>
@@ -6146,7 +6076,11 @@
     </w:p>
     <w:p>
       <w:r>
-        <w:t>-Вот видишь! – Воскликнул счастливый сталкер. – Один только вид препарата, уже оказал целебное воздействие. Представляешь, что будет, когда эта милая жидкость потечёт по твоим венам! – Лом громко сглотнул. Что-то он точно представил. Но, похоже, не совсем то, что надо.</w:t>
+        <w:t xml:space="preserve">-Вот видишь! – Воскликнул счастливый сталкер. – Один только вид препарата, уже </w:t>
+      </w:r>
+      <w:r>
+        <w:lastRenderedPageBreak/>
+        <w:t>оказал целебное воздействие. Представляешь, что будет, когда эта милая жидкость потечёт по твоим венам! – Лом громко сглотнул. Что-то он точно представил. Но, похоже, не совсем то, что надо.</w:t>
       </w:r>
     </w:p>
     <w:p>
@@ -6231,7 +6165,6 @@
     </w:p>
     <w:p>
       <w:r>
-        <w:lastRenderedPageBreak/>
         <w:t>Велес предложил прибор продать Организации. Нищий пообещал показать им кое-что менее приличное вместо прибора. На что Велес заметил, что за такой прибор, можно просить очень много. Как за три алых капли минимум.</w:t>
       </w:r>
     </w:p>
@@ -6242,7 +6175,11 @@
     </w:p>
     <w:p>
       <w:r>
-        <w:t>Выходит, Валдис не прикидывался там, посреди уничтоженного логова торговца – он просто не видел никогда ничего подобного.</w:t>
+        <w:t xml:space="preserve">Выходит, Валдис не прикидывался там, посреди уничтоженного логова торговца – он </w:t>
+      </w:r>
+      <w:r>
+        <w:lastRenderedPageBreak/>
+        <w:t>просто не видел никогда ничего подобного.</w:t>
       </w:r>
     </w:p>
     <w:p>
@@ -6337,7 +6274,6 @@
     </w:p>
     <w:p>
       <w:r>
-        <w:lastRenderedPageBreak/>
         <w:t>Велес промолчал. Только улыбнулся – всё-таки, потом, когда Сёма покажет себя в деле, он им про химеру расскажет! Вот все удивятся и обрадуются тому, что знакомы с таким удивительным человеком как Семён!</w:t>
       </w:r>
     </w:p>
@@ -6348,6 +6284,7 @@
     </w:p>
     <w:p>
       <w:r>
+        <w:lastRenderedPageBreak/>
         <w:t>Выступили через два часа после рассвета. Семён нёс Лома, на обеих руках, сосредоточенно хмурясь и внимательно глядя прямо перед собой. Это обстоятельство заставило даже Изю обречённо покачать головой – в Зоне такое поведение, смерть. Если ты не умеешь чувствовать аномалии, без всяких видимых их признаков.</w:t>
       </w:r>
     </w:p>
@@ -6393,16 +6330,16 @@
     </w:p>
     <w:p>
       <w:r>
-        <w:t xml:space="preserve">И замолчал, ожидая справедливых упрёков и контр аргументов, объясняющих это удивительное явление. Тем более что все сейчас на него посмотрели! Он гордо вскинул подбородок, упрямо нахмурился, готовый тут же ответить парой неопровержимых постулатов </w:t>
-      </w:r>
-      <w:r>
-        <w:lastRenderedPageBreak/>
-        <w:t>физики пространства. Даже, несмотря на то, что в собственных выводах сомневался.</w:t>
-      </w:r>
-    </w:p>
-    <w:p>
-      <w:r>
-        <w:t>Но спутники почему-то отвернулись и снова стали смотреть на сияние. Неужто они были с ним согласны? О! Значит таки он прав и магнитные линии этого места, под влиянием гравитации и некоторых ему неизвестных факторов, обратились практически осязаемой структурой (образно конечно, просто их сила зашкаливала). В итоге, радиация, источаемая полями, не смогла вырваться и распространиться. В небо била вовсе не кислота! Пучок ионизирующих излучений. Радиация металась по этой поляне, наверняка, пронизывая и землю, и небо, сложной, замкнутой сетью течений, строго по магнитным линиям. Только вот что могло стать источником таких мощных магнитных линий? Вот бы заполучить подробную электромагнитную карту этого места! Вдруг, под землёй находится уникальный артефакт или какая-нибудь заброшенная лаборатория – новые загадки, новые ответы, новые приключения!</w:t>
+        <w:t>И замолчал, ожидая справедливых упрёков и контр аргументов, объясняющих это удивительное явление. Тем более что все сейчас на него посмотрели! Он гордо вскинул подбородок, упрямо нахмурился, готовый тут же ответить парой неопровержимых постулатов физики пространства. Даже, несмотря на то, что в собственных выводах сомневался.</w:t>
+      </w:r>
+    </w:p>
+    <w:p>
+      <w:r>
+        <w:t xml:space="preserve">Но спутники почему-то отвернулись и снова стали смотреть на сияние. Неужто они были с ним согласны? О! Значит таки он прав и магнитные линии этого места, под влиянием гравитации и некоторых ему неизвестных факторов, обратились практически осязаемой структурой (образно конечно, просто их сила зашкаливала). В итоге, радиация, источаемая </w:t>
+      </w:r>
+      <w:r>
+        <w:lastRenderedPageBreak/>
+        <w:t>полями, не смогла вырваться и распространиться. В небо била вовсе не кислота! Пучок ионизирующих излучений. Радиация металась по этой поляне, наверняка, пронизывая и землю, и небо, сложной, замкнутой сетью течений, строго по магнитным линиям. Только вот что могло стать источником таких мощных магнитных линий? Вот бы заполучить подробную электромагнитную карту этого места! Вдруг, под землёй находится уникальный артефакт или какая-нибудь заброшенная лаборатория – новые загадки, новые ответы, новые приключения!</w:t>
       </w:r>
     </w:p>
     <w:p>
@@ -6512,11 +6449,7 @@
     </w:p>
     <w:p>
       <w:r>
-        <w:t xml:space="preserve">-Хм… - Он прислушался к своим ощущениям. Снова мотнул головой. – Ни одной. Там </w:t>
-      </w:r>
-      <w:r>
-        <w:lastRenderedPageBreak/>
-        <w:t>где светится всё, аномалий нет.</w:t>
+        <w:t>-Хм… - Он прислушался к своим ощущениям. Снова мотнул головой. – Ни одной. Там где светится всё, аномалий нет.</w:t>
       </w:r>
     </w:p>
     <w:p>
@@ -6531,6 +6464,7 @@
     </w:p>
     <w:p>
       <w:r>
+        <w:lastRenderedPageBreak/>
         <w:t>Некоторое время они молча смотрели, как сияет земля Зоны. Каждая травинка, каждый камушек поверхности. Красота. Смертельная красота Зоны.</w:t>
       </w:r>
     </w:p>
@@ -6641,7 +6575,6 @@
     </w:p>
     <w:p>
       <w:r>
-        <w:lastRenderedPageBreak/>
         <w:t>-Понимаете, кислота воздействует иначе на органические ткани. Оля вот скажи, остались после него следы растворённых тканей или остатки одежды, не растворённые или частично растворённые твоей гипотетической кислотой?</w:t>
       </w:r>
     </w:p>
@@ -6657,6 +6590,7 @@
     </w:p>
     <w:p>
       <w:r>
+        <w:lastRenderedPageBreak/>
         <w:t>-Угу.</w:t>
       </w:r>
     </w:p>
@@ -6717,11 +6651,11 @@
     </w:p>
     <w:p>
       <w:r>
-        <w:t xml:space="preserve">-Уверен, когда аномалия только появилась никаких фонтанов не было и в помине. Я даже думаю, что первое время аномалия была совершено безопасна. Постепенно магнитный каркас ловил всё больше излучений, стал радиоактивен, опасен для здоровья и, наконец, просто убивал всех кто вошёл туда и постепенно поглощал их материю, в виде радиационных излучений. – Велес начал рисовать рядом ещё один рисунок. Две параллельных линии. Между </w:t>
-      </w:r>
-      <w:r>
-        <w:lastRenderedPageBreak/>
-        <w:t>ними поставил жирную точку. – Я думаю, фонтаны получились таким образом: это пространство магнитной линии, по которой проходит излучение. Точка – крупный объект, попавший в поток. Если он неорганический, его растащит медленно, равномерно наполняя поток новыми ионизированными частицами. Если органика, при таком интенсивном воздействии, его утащит быстро. Но по потоку не размажет. Вся масса так и будет лететь крупным облаком. Может лет через десять тут эти облака равномерно рассеиваются по линиям, а может, и никогда не рассеиваются – не знаю. Тут наблюдения нужны, замеры, опыты.</w:t>
+        <w:t xml:space="preserve">-Уверен, когда аномалия только появилась никаких фонтанов не было и в помине. Я даже думаю, что первое время аномалия была совершено безопасна. Постепенно магнитный каркас ловил всё больше излучений, стал радиоактивен, опасен для здоровья и, наконец, просто убивал всех кто вошёл туда и постепенно поглощал их материю, в виде радиационных излучений. – Велес начал рисовать рядом ещё один рисунок. Две параллельных линии. Между ними поставил жирную точку. – Я думаю, фонтаны получились таким образом: это пространство магнитной линии, по которой проходит излучение. Точка – крупный объект, попавший в поток. Если он неорганический, его растащит медленно, равномерно наполняя поток новыми ионизированными частицами. Если органика, при таком интенсивном воздействии, его утащит быстро. Но по потоку не размажет. Вся масса так и будет лететь </w:t>
+      </w:r>
+      <w:r>
+        <w:lastRenderedPageBreak/>
+        <w:t>крупным облаком. Может лет через десять тут эти облака равномерно рассеиваются по линиям, а может, и никогда не рассеиваются – не знаю. Тут наблюдения нужны, замеры, опыты.</w:t>
       </w:r>
     </w:p>
     <w:p>
@@ -6796,11 +6730,11 @@
     </w:p>
     <w:p>
       <w:r>
-        <w:t xml:space="preserve">Вся группа выдвинулась к сияющей земле. Псы тоже двинулись за ними. Велес извинился перед друзьями, подозвал псов и с минуту молча смотрел им в глаза. Псы недовольно заворчали и, развернувшись, побежали в сторону Каньона. Они радиацию чуют, вероятно, подобно датчикам, то есть, исходя из силы излучения. Тут их природная способность просто не сработает. Собственно она и так у них не слишком-то работает. Около </w:t>
-      </w:r>
-      <w:r>
-        <w:lastRenderedPageBreak/>
-        <w:t>полугода назад все трое вошли в область сильнейшего излучения и только там, начав покрываться водянистыми волдырями, осознали что влипли. Кое-как ушли достаточно далеко. Одежду пришлось снять и закопать – она фонила хлещи саркофага. Ужасный день был. Всю ночь голышом бегать пришлось в поисках достаточно свежего зомби, что бы разжиться целой, не шибко вонючей одеждой и посетить Чешика, прикупив нормальные шмотки. Голышом-то он не мог там появиться никак. Это ж позор до седых волос!</w:t>
+        <w:t xml:space="preserve">Вся группа выдвинулась к сияющей земле. Псы тоже двинулись за ними. Велес извинился перед друзьями, подозвал псов и с минуту молча смотрел им в глаза. Псы недовольно заворчали и, развернувшись, побежали в сторону Каньона. Они радиацию чуют, вероятно, подобно датчикам, то есть, исходя из силы излучения. Тут их природная способность просто не сработает. Собственно она и так у них не слишком-то работает. Около полугода назад все трое вошли в область сильнейшего излучения и только там, начав покрываться водянистыми волдырями, осознали что влипли. Кое-как ушли достаточно далеко. Одежду пришлось снять и закопать – она фонила хлещи саркофага. Ужасный день был. Всю ночь голышом бегать пришлось в поисках достаточно свежего зомби, что бы разжиться целой, не шибко вонючей одеждой и посетить Чешика, прикупив нормальные </w:t>
+      </w:r>
+      <w:r>
+        <w:lastRenderedPageBreak/>
+        <w:t>шмотки. Голышом-то он не мог там появиться никак. Это ж позор до седых волос!</w:t>
       </w:r>
     </w:p>
     <w:p>
@@ -6855,15 +6789,12 @@
     </w:p>
     <w:p>
       <w:r>
-        <w:t xml:space="preserve">-Потому что сталкеры ищут артефакты, крайне редко охотятся за частями тел и никогда в жизни не занимались сбором биологических образцов среды. – Проговорил Велес, аккуратно завязывая верх целлофанового мешочка, чуть выше корневища. Честно говоря, сталкеры вообще не любили собирать части тел мутантов. Такое занятие было куда опаснее, чем поиски артефактов. Немногие сталкеры, промышлявшие в основном сим опасным занятием, сегодня выделились в, своего рода, касту. К сожалению, они гибли гораздо чаще, чем известные искатели артефактов. На сегодня, героем дня из всей такой касты считался сталкер по прозвищу Зверобой. Собственно вся каста, насчитывала всего три имени. С тех пор как бюрер размазал по стенам Припяти самого Чингачгука, а Апач неудачно выстрелил из подствольного гранатомета по контролёру, Зверобой считался самым лучшим из охотников за частями тел мутантов. По крайней мере, так утверждала местная молва. Велес был совершенно уверен – летом у молвы будет новый герой, а об ужасной смерти Зверобоя сложат красивую легенду. </w:t>
-      </w:r>
-      <w:r>
-        <w:lastRenderedPageBreak/>
-        <w:t>Как про Апача. И естественно, даже если бедняга помрёт просто от диареи, молва местная сей факт облагородит, превратив его в жестокую потасовку с сотней монстров, где охотник победил, потерял много крови, ужасно страдал от ран, в таком жутком состоянии прошёл пол Зоны, всего с одним патроном в стволе и залёг у какого-нибудь торговца. И выжил бы полюбому, но, увы, - колбасой отравился, и диарея добила блистательного героя…</w:t>
-      </w:r>
-    </w:p>
-    <w:p>
-      <w:r>
+        <w:t>-Потому что сталкеры ищут артефакты, крайне редко охотятся за частями тел и никогда в жизни не занимались сбором биологических образцов среды. – Проговорил Велес, аккуратно завязывая верх целлофанового мешочка, чуть выше корневища. Честно говоря, сталкеры вообще не любили собирать части тел мутантов. Такое занятие было куда опаснее, чем поиски артефактов. Немногие сталкеры, промышлявшие в основном сим опасным занятием, сегодня выделились в, своего рода, касту. К сожалению, они гибли гораздо чаще, чем известные искатели артефактов. На сегодня, героем дня из всей такой касты считался сталкер по прозвищу Зверобой. Собственно вся каста, насчитывала всего три имени. С тех пор как бюрер размазал по стенам Припяти самого Чингачгука, а Апач неудачно выстрелил из подствольного гранатомета по контролёру, Зверобой считался самым лучшим из охотников за частями тел мутантов. По крайней мере, так утверждала местная молва. Велес был совершенно уверен – летом у молвы будет новый герой, а об ужасной смерти Зверобоя сложат красивую легенду. Как про Апача. И естественно, даже если бедняга помрёт просто от диареи, молва местная сей факт облагородит, превратив его в жестокую потасовку с сотней монстров, где охотник победил, потерял много крови, ужасно страдал от ран, в таком жутком состоянии прошёл пол Зоны, всего с одним патроном в стволе и залёг у какого-нибудь торговца. И выжил бы полюбому, но, увы, - колбасой отравился, и диарея добила блистательного героя…</w:t>
+      </w:r>
+    </w:p>
+    <w:p>
+      <w:r>
+        <w:lastRenderedPageBreak/>
         <w:t>По крайней мере, с Апачем случилась именно такая история. В самой первой версии, рассказанной участниками событий, парень отправился в Лиманск в составе долговского рейда, болтались там три дня, отстреливая монстров. На четвёртый, пошли обратно (Долг снял свои посты с города больше года назад, по неизвестным, молве народной, причинам) и Апач, набравший целый рюкзак органических редкостей, на радостях осушил бутылку водки. Отчаянным он был парнем…</w:t>
       </w:r>
     </w:p>
@@ -6919,16 +6850,16 @@
     </w:p>
     <w:p>
       <w:r>
-        <w:t xml:space="preserve">Изя задумчиво пожевал губами и решил на всякий случай тоже чего-нибудь выкопать. Найдя взглядом, цветок покрасивше, стал его рыть жестоко и без всяких целлофанов, так прям, сунул в свой рюкзак. Велес больше растения не собирал – складывать некуда. Двинулся за Олей и Нищим, внимательно смотревшим по сторонам и осторожно ступающим по светящимся растениям. Нищий иногда останавливался, смотрел на окошко прибора и двигался дальше. Вскоре он остановился совсем. Долго смотрел на прибор, потом обернулся и подозвал Велеса. Кивком указал на марево в метре от себя и, направив туда прибор, нажал </w:t>
-      </w:r>
-      <w:r>
-        <w:lastRenderedPageBreak/>
-        <w:t>кнопку. А потом прикрыл глаза ладонью. В мареве что-то ярко вспыхнуло, послышался сильный хруст и тихий, но противный свист. Мгновение и всё стихло. На земле лежал артефакт. Круглый серый шар с дырками, затянутыми светящейся зелёным светом, желеобразной массой.</w:t>
-      </w:r>
-    </w:p>
-    <w:p>
-      <w:r>
-        <w:t>-Гы, один есть. – Ощерился Нищий, вдруг ощутивший непонятное удовольствие от поиска артефактов. Раньше это дело не причиняло ему ничего кроме раздражения. А тут вдруг…, он начинал понимать своего давно умершего друга, носившего прозвище Рубанок. Никогда не понимал, но принятое им решение уважал, а теперь вот, осознал, понял, почему ближайший кореш, вдруг забросил дело бандитское и пошёл рисковать шкурой на просторах Зоны. Увлекательное занятие оказалось! Когда везёт и такой приборчик есть. Кровь будоражит. А может, это просто старость даёт о себе знать?</w:t>
+        <w:t>Изя задумчиво пожевал губами и решил на всякий случай тоже чего-нибудь выкопать. Найдя взглядом, цветок покрасивше, стал его рыть жестоко и без всяких целлофанов, так прям, сунул в свой рюкзак. Велес больше растения не собирал – складывать некуда. Двинулся за Олей и Нищим, внимательно смотревшим по сторонам и осторожно ступающим по светящимся растениям. Нищий иногда останавливался, смотрел на окошко прибора и двигался дальше. Вскоре он остановился совсем. Долго смотрел на прибор, потом обернулся и подозвал Велеса. Кивком указал на марево в метре от себя и, направив туда прибор, нажал кнопку. А потом прикрыл глаза ладонью. В мареве что-то ярко вспыхнуло, послышался сильный хруст и тихий, но противный свист. Мгновение и всё стихло. На земле лежал артефакт. Круглый серый шар с дырками, затянутыми светящейся зелёным светом, желеобразной массой.</w:t>
+      </w:r>
+    </w:p>
+    <w:p>
+      <w:r>
+        <w:t xml:space="preserve">-Гы, один есть. – Ощерился Нищий, вдруг ощутивший непонятное удовольствие от </w:t>
+      </w:r>
+      <w:r>
+        <w:lastRenderedPageBreak/>
+        <w:t>поиска артефактов. Раньше это дело не причиняло ему ничего кроме раздражения. А тут вдруг…, он начинал понимать своего давно умершего друга, носившего прозвище Рубанок. Никогда не понимал, но принятое им решение уважал, а теперь вот, осознал, понял, почему ближайший кореш, вдруг забросил дело бандитское и пошёл рисковать шкурой на просторах Зоны. Увлекательное занятие оказалось! Когда везёт и такой приборчик есть. Кровь будоражит. А может, это просто старость даёт о себе знать?</w:t>
       </w:r>
     </w:p>
     <w:p>
@@ -6998,12 +6929,12 @@
     </w:p>
     <w:p>
       <w:r>
-        <w:lastRenderedPageBreak/>
         <w:t>Мысль Велесу понравилась. Очарование цветочка нереальной обыденности чудесного мира Зоны, уже отпустило, и он решил поделиться мыслью с друзьями. Нищий деловито подбирался к артефакту, воинственно выставив перед собой детектор, Оля любовалось чудом наложения синего света на зелёный, так что он решил их не отвлекать. К Изе повернулся. Рот открыл, сказал: «Ой, какой кошмар!» и прикрыл рот ладошкой, широко раскрыв глаза.</w:t>
       </w:r>
     </w:p>
     <w:p>
       <w:r>
+        <w:lastRenderedPageBreak/>
         <w:t>-Чего? – Подозрительно прищурился мутант, с трудом оторвав взгляд от аномального сапфира. Оглянулся. Пусто. Весь хмурый обратно повернулся. Велес, утратив дар речи, тыкал пальцем куда-то ему на руку. Изя проворчал неприличное слово и тоже туда посмотрел.</w:t>
       </w:r>
     </w:p>
@@ -7064,11 +6995,7 @@
     </w:p>
     <w:p>
       <w:r>
-        <w:t xml:space="preserve">-Я же говорил. – И Валдис пожал плечами, поясняя, что беспокойство Велеса было безосновательным. Рука излома по-прежнему оставалась одной большой раной, но вот кости </w:t>
-      </w:r>
-      <w:r>
-        <w:lastRenderedPageBreak/>
-        <w:t>вновь стали целыми, больше не походили на распиленные пополам трубки. И даже покрылись розово-чёрной плёнкой молодой плоти. Излом быстро восстанавливался. Бинты только мешали процессу.</w:t>
+        <w:t>-Я же говорил. – И Валдис пожал плечами, поясняя, что беспокойство Велеса было безосновательным. Рука излома по-прежнему оставалась одной большой раной, но вот кости вновь стали целыми, больше не походили на распиленные пополам трубки. И даже покрылись розово-чёрной плёнкой молодой плоти. Излом быстро восстанавливался. Бинты только мешали процессу.</w:t>
       </w:r>
     </w:p>
     <w:p>
@@ -7078,6 +7005,7 @@
     </w:p>
     <w:p>
       <w:r>
+        <w:lastRenderedPageBreak/>
         <w:t>Когда подошли к Каньону, Велес в полном шоке застыл на его краю. Он с удивлением смотрел вниз, на заваленное снегом пространство, а перед глазами проплывали совсем другие картины. Рядом стоял Лом. Примерно с тем же выражением лица.</w:t>
       </w:r>
     </w:p>
@@ -7158,11 +7086,7 @@
     </w:p>
     <w:p>
       <w:r>
-        <w:t xml:space="preserve">Там, в окрестностях, они бродили до сумерек, надеясь на случайную находку. Но ни артефактов, ни странных растений, там не было. Так и ушли, унося с собой только пыль на </w:t>
-      </w:r>
-      <w:r>
-        <w:lastRenderedPageBreak/>
-        <w:t>ботинках и чувство разочарования.</w:t>
+        <w:t>Там, в окрестностях, они бродили до сумерек, надеясь на случайную находку. Но ни артефактов, ни странных растений, там не было. Так и ушли, унося с собой только пыль на ботинках и чувство разочарования.</w:t>
       </w:r>
     </w:p>
     <w:p>
@@ -7178,6 +7102,7 @@
     <w:p/>
     <w:p>
       <w:r>
+        <w:lastRenderedPageBreak/>
         <w:t>18 мая-30 мая 2012 года.</w:t>
       </w:r>
     </w:p>
@@ -7361,15 +7286,12 @@
     </w:p>
     <w:p>
       <w:r>
-        <w:t xml:space="preserve">Обладает жилистым, вытянутым телом. Длинные ноги и руки, длинные слегка загнутые </w:t>
-      </w:r>
-      <w:r>
-        <w:lastRenderedPageBreak/>
-        <w:t>когти. Легко переходит с движения на двух ногах, в движение на четырёх и обратно. Способна исчезать, подобно кровососу. Широкая пасть, заострённая вытянутая морда. Обладает простейшим интеллектом, подвержена вспышкам бешенства, при этом способна быть исключительно терпеливой. Известен случай, когда человекоподобная химера ждала свою жертву в засаде, двое суток.</w:t>
-      </w:r>
-    </w:p>
-    <w:p>
-      <w:r>
+        <w:t>Обладает жилистым, вытянутым телом. Длинные ноги и руки, длинные слегка загнутые когти. Легко переходит с движения на двух ногах, в движение на четырёх и обратно. Способна исчезать, подобно кровососу. Широкая пасть, заострённая вытянутая морда. Обладает простейшим интеллектом, подвержена вспышкам бешенства, при этом способна быть исключительно терпеливой. Известен случай, когда человекоподобная химера ждала свою жертву в засаде, двое суток.</w:t>
+      </w:r>
+    </w:p>
+    <w:p>
+      <w:r>
+        <w:lastRenderedPageBreak/>
         <w:t>Неуязвима ночью. Внутренние органы продублированы, способна к регенерации, поэтому добивать необходимо. Исключительная устойчивость к повреждениям. Известен случай, когда Химера, разорванная пополам пулемётной очередью, вползла через укрепления Кордона и, прежде чем её добили, уничтожила пулемётный расчёт и пятерых солдат прикрытия.</w:t>
       </w:r>
     </w:p>
